--- a/Current_Manuscript_Files/Manuscript_Draft_08172022.docx
+++ b/Current_Manuscript_Files/Manuscript_Draft_08172022.docx
@@ -64,7 +64,23 @@
           <w:sz w:val="24"/>
           <w:szCs w:val="24"/>
         </w:rPr>
-        <w:t>, Ruijuan Li</w:t>
+        <w:t xml:space="preserve">, </w:t>
+      </w:r>
+      <w:proofErr w:type="spellStart"/>
+      <w:r>
+        <w:rPr>
+          <w:sz w:val="24"/>
+          <w:szCs w:val="24"/>
+        </w:rPr>
+        <w:t>Ruijuan</w:t>
+      </w:r>
+      <w:proofErr w:type="spellEnd"/>
+      <w:r>
+        <w:rPr>
+          <w:sz w:val="24"/>
+          <w:szCs w:val="24"/>
+        </w:rPr>
+        <w:t xml:space="preserve"> Li</w:t>
       </w:r>
       <w:r>
         <w:rPr>
@@ -993,7 +1009,25 @@
           <w:sz w:val="24"/>
           <w:szCs w:val="24"/>
         </w:rPr>
-        <w:t xml:space="preserve"> cultivar, Da-Ae. Through the use of long reads, linked-reads, and Hi-C proximity data</w:t>
+        <w:t xml:space="preserve"> cultivar, Da-Ae. </w:t>
+      </w:r>
+      <w:proofErr w:type="gramStart"/>
+      <w:r>
+        <w:rPr>
+          <w:bCs/>
+          <w:sz w:val="24"/>
+          <w:szCs w:val="24"/>
+        </w:rPr>
+        <w:t>Through the use of</w:t>
+      </w:r>
+      <w:proofErr w:type="gramEnd"/>
+      <w:r>
+        <w:rPr>
+          <w:bCs/>
+          <w:sz w:val="24"/>
+          <w:szCs w:val="24"/>
+        </w:rPr>
+        <w:t xml:space="preserve"> long reads, linked-reads, and Hi-C proximity data</w:t>
       </w:r>
       <w:r>
         <w:rPr>
@@ -1169,7 +1203,25 @@
           <w:sz w:val="24"/>
           <w:szCs w:val="24"/>
         </w:rPr>
-        <w:t xml:space="preserve">. In addition, we identified potential hotspots of homoeologous exchange between subgenomes within Da-Ae, based on their presence in other independently-derived lines. The occurrence of these hotspots may provide insight into understanding the genetic rearrangements required for </w:t>
+        <w:t xml:space="preserve">. In addition, we identified potential hotspots of homoeologous exchange between subgenomes within Da-Ae, based on their presence in other </w:t>
+      </w:r>
+      <w:proofErr w:type="gramStart"/>
+      <w:r>
+        <w:rPr>
+          <w:bCs/>
+          <w:sz w:val="24"/>
+          <w:szCs w:val="24"/>
+        </w:rPr>
+        <w:t>independently-derived</w:t>
+      </w:r>
+      <w:proofErr w:type="gramEnd"/>
+      <w:r>
+        <w:rPr>
+          <w:bCs/>
+          <w:sz w:val="24"/>
+          <w:szCs w:val="24"/>
+        </w:rPr>
+        <w:t xml:space="preserve"> lines. The occurrence of these hotspots may provide insight into understanding the genetic rearrangements required for </w:t>
       </w:r>
       <w:r>
         <w:rPr>
@@ -2853,7 +2905,7 @@
           <w:sz w:val="24"/>
           <w:szCs w:val="24"/>
         </w:rPr>
-        <w:t>. This assembly, hereby referred to as Darmor-</w:t>
+        <w:t xml:space="preserve">. This assembly, hereby referred to as </w:t>
       </w:r>
       <w:proofErr w:type="spellStart"/>
       <w:r>
@@ -2861,7 +2913,7 @@
           <w:sz w:val="24"/>
           <w:szCs w:val="24"/>
         </w:rPr>
-        <w:t>bzh</w:t>
+        <w:t>Darmor-bzh</w:t>
       </w:r>
       <w:proofErr w:type="spellEnd"/>
       <w:r>
@@ -2927,7 +2979,7 @@
           <w:sz w:val="24"/>
           <w:szCs w:val="24"/>
         </w:rPr>
-        <w:t>. Since the release of the Darmor-</w:t>
+        <w:t xml:space="preserve">. Since the release of the </w:t>
       </w:r>
       <w:proofErr w:type="spellStart"/>
       <w:r>
@@ -2935,7 +2987,7 @@
           <w:sz w:val="24"/>
           <w:szCs w:val="24"/>
         </w:rPr>
-        <w:t>bzh</w:t>
+        <w:t>Darmor-bzh</w:t>
       </w:r>
       <w:proofErr w:type="spellEnd"/>
       <w:r>
@@ -3257,7 +3309,7 @@
             <w:sz w:val="24"/>
             <w:szCs w:val="24"/>
           </w:rPr>
-          <w:t xml:space="preserve"> relative to the original Darmor-</w:t>
+          <w:t xml:space="preserve"> relative to the original </w:t>
         </w:r>
         <w:proofErr w:type="spellStart"/>
         <w:r>
@@ -3265,7 +3317,7 @@
             <w:sz w:val="24"/>
             <w:szCs w:val="24"/>
           </w:rPr>
-          <w:t>bzh</w:t>
+          <w:t>Darmor-bzh</w:t>
         </w:r>
         <w:proofErr w:type="spellEnd"/>
         <w:r>
@@ -4325,7 +4377,15 @@
           <w:sz w:val="24"/>
           <w:szCs w:val="24"/>
         </w:rPr>
-        <w:t>bp paired</w:t>
+        <w:t xml:space="preserve">bp </w:t>
+      </w:r>
+      <w:proofErr w:type="gramStart"/>
+      <w:r>
+        <w:rPr>
+          <w:sz w:val="24"/>
+          <w:szCs w:val="24"/>
+        </w:rPr>
+        <w:t>paired</w:t>
       </w:r>
       <w:r>
         <w:rPr>
@@ -4339,7 +4399,15 @@
           <w:sz w:val="24"/>
           <w:szCs w:val="24"/>
         </w:rPr>
-        <w:t>end reads. For Pacific Biosciences</w:t>
+        <w:t>end</w:t>
+      </w:r>
+      <w:proofErr w:type="gramEnd"/>
+      <w:r>
+        <w:rPr>
+          <w:sz w:val="24"/>
+          <w:szCs w:val="24"/>
+        </w:rPr>
+        <w:t xml:space="preserve"> reads. For Pacific Biosciences</w:t>
       </w:r>
       <w:r>
         <w:rPr>
@@ -5638,12 +5706,21 @@
           <w:delText>t</w:delText>
         </w:r>
       </w:del>
-      <w:r>
-        <w:rPr>
-          <w:sz w:val="24"/>
-          <w:szCs w:val="24"/>
-        </w:rPr>
-        <w:t>he number of reads required for 56X coverage was calculated using the formula</w:t>
+      <w:proofErr w:type="gramStart"/>
+      <w:r>
+        <w:rPr>
+          <w:sz w:val="24"/>
+          <w:szCs w:val="24"/>
+        </w:rPr>
+        <w:t>he</w:t>
+      </w:r>
+      <w:proofErr w:type="gramEnd"/>
+      <w:r>
+        <w:rPr>
+          <w:sz w:val="24"/>
+          <w:szCs w:val="24"/>
+        </w:rPr>
+        <w:t xml:space="preserve"> number of reads required for 56X coverage was calculated using the formula</w:t>
       </w:r>
       <w:r>
         <w:rPr>
@@ -5974,7 +6051,23 @@
           <w:sz w:val="24"/>
           <w:szCs w:val="24"/>
         </w:rPr>
-        <w:t xml:space="preserve"> three new Supernova assemblies were later used to assess mis-assemblies in Dovetail scaffolding based assemblies.</w:t>
+        <w:t xml:space="preserve"> three new Supernova assemblies were later used to assess mis-assemblies in Dovetail </w:t>
+      </w:r>
+      <w:proofErr w:type="gramStart"/>
+      <w:r>
+        <w:rPr>
+          <w:sz w:val="24"/>
+          <w:szCs w:val="24"/>
+        </w:rPr>
+        <w:t>scaffolding based</w:t>
+      </w:r>
+      <w:proofErr w:type="gramEnd"/>
+      <w:r>
+        <w:rPr>
+          <w:sz w:val="24"/>
+          <w:szCs w:val="24"/>
+        </w:rPr>
+        <w:t xml:space="preserve"> assemblies.</w:t>
       </w:r>
     </w:p>
     <w:p>
@@ -7188,7 +7281,7 @@
           <w:sz w:val="24"/>
           <w:szCs w:val="24"/>
         </w:rPr>
-        <w:t xml:space="preserve"> compared to the chromosomes of the publicly available Darmor-</w:t>
+        <w:t xml:space="preserve"> compared to the chromosomes of the publicly available </w:t>
       </w:r>
       <w:proofErr w:type="spellStart"/>
       <w:r>
@@ -7196,7 +7289,7 @@
           <w:sz w:val="24"/>
           <w:szCs w:val="24"/>
         </w:rPr>
-        <w:t>bzh</w:t>
+        <w:t>Darmor-bzh</w:t>
       </w:r>
       <w:proofErr w:type="spellEnd"/>
       <w:r>
@@ -7436,7 +7529,7 @@
           <w:sz w:val="24"/>
           <w:szCs w:val="24"/>
         </w:rPr>
-        <w:t xml:space="preserve"> generated assembly were independently aligned to the Darmor-</w:t>
+        <w:t xml:space="preserve"> generated assembly were independently aligned to the </w:t>
       </w:r>
       <w:proofErr w:type="spellStart"/>
       <w:r>
@@ -7444,7 +7537,7 @@
           <w:sz w:val="24"/>
           <w:szCs w:val="24"/>
         </w:rPr>
-        <w:t>bzh</w:t>
+        <w:t>Darmor-bzh</w:t>
       </w:r>
       <w:proofErr w:type="spellEnd"/>
       <w:r>
@@ -7857,7 +7950,7 @@
           <w:sz w:val="24"/>
           <w:szCs w:val="24"/>
         </w:rPr>
-        <w:t xml:space="preserve"> corresponding Darmor-</w:t>
+        <w:t xml:space="preserve"> corresponding </w:t>
       </w:r>
       <w:proofErr w:type="spellStart"/>
       <w:r>
@@ -7865,7 +7958,7 @@
           <w:sz w:val="24"/>
           <w:szCs w:val="24"/>
         </w:rPr>
-        <w:t>bzh</w:t>
+        <w:t>Darmor-bzh</w:t>
       </w:r>
       <w:proofErr w:type="spellEnd"/>
       <w:r>
@@ -8018,7 +8111,7 @@
           <w:szCs w:val="24"/>
         </w:rPr>
         <w:lastRenderedPageBreak/>
-        <w:t>discrepancy in the assembly had significant support from the mapped reads and scaffolds, the discrepancy was considered a true difference between our assembly and the Darmor-</w:t>
+        <w:t xml:space="preserve">discrepancy in the assembly had significant support from the mapped reads and scaffolds, the discrepancy was considered a true difference between our assembly and the </w:t>
       </w:r>
       <w:proofErr w:type="spellStart"/>
       <w:r>
@@ -8026,7 +8119,7 @@
           <w:sz w:val="24"/>
           <w:szCs w:val="24"/>
         </w:rPr>
-        <w:t>bzh</w:t>
+        <w:t>Darmor-bzh</w:t>
       </w:r>
       <w:proofErr w:type="spellEnd"/>
       <w:r>
@@ -8075,7 +8168,7 @@
           <w:sz w:val="24"/>
           <w:szCs w:val="24"/>
         </w:rPr>
-        <w:t>, the region of discrepancy was considered a likely error and altered to match Darmor-</w:t>
+        <w:t xml:space="preserve">, the region of discrepancy was considered a likely error and altered to match </w:t>
       </w:r>
       <w:proofErr w:type="spellStart"/>
       <w:r>
@@ -8083,7 +8176,7 @@
           <w:sz w:val="24"/>
           <w:szCs w:val="24"/>
         </w:rPr>
-        <w:t>bzh</w:t>
+        <w:t>Darmor-bzh</w:t>
       </w:r>
       <w:proofErr w:type="spellEnd"/>
       <w:ins w:id="150" w:author="john davis" w:date="2022-06-30T15:49:00Z">
@@ -8460,7 +8553,7 @@
           <w:sz w:val="24"/>
           <w:szCs w:val="24"/>
         </w:rPr>
-        <w:t xml:space="preserve"> were used for transcriptome assembly and annotation. The raw sequencing data were preprocessed and mapped to the published genome sequence of Darmor-</w:t>
+        <w:t xml:space="preserve"> were used for transcriptome assembly and annotation. The raw sequencing data were preprocessed and mapped to the published genome sequence of </w:t>
       </w:r>
       <w:proofErr w:type="spellStart"/>
       <w:r>
@@ -8468,7 +8561,7 @@
           <w:sz w:val="24"/>
           <w:szCs w:val="24"/>
         </w:rPr>
-        <w:t>bzh</w:t>
+        <w:t>Darmor-bzh</w:t>
       </w:r>
       <w:proofErr w:type="spellEnd"/>
       <w:r>
@@ -9340,20 +9433,13 @@
         </w:rPr>
         <w:t xml:space="preserve">the </w:t>
       </w:r>
-      <w:r>
-        <w:rPr>
-          <w:sz w:val="24"/>
-          <w:szCs w:val="24"/>
-        </w:rPr>
-        <w:t>Darmor-</w:t>
-      </w:r>
       <w:proofErr w:type="spellStart"/>
       <w:r>
         <w:rPr>
           <w:sz w:val="24"/>
           <w:szCs w:val="24"/>
         </w:rPr>
-        <w:t>bzh</w:t>
+        <w:t>Darmor-bzh</w:t>
       </w:r>
       <w:proofErr w:type="spellEnd"/>
       <w:r>
@@ -9504,7 +9590,7 @@
           <w:sz w:val="24"/>
           <w:szCs w:val="24"/>
         </w:rPr>
-        <w:t>95%) to Darmor-</w:t>
+        <w:t xml:space="preserve">95%) to </w:t>
       </w:r>
       <w:proofErr w:type="spellStart"/>
       <w:r>
@@ -9512,7 +9598,7 @@
           <w:sz w:val="24"/>
           <w:szCs w:val="24"/>
         </w:rPr>
-        <w:t>bzh</w:t>
+        <w:t>Darmor-bzh</w:t>
       </w:r>
       <w:proofErr w:type="spellEnd"/>
       <w:r>
@@ -9601,7 +9687,15 @@
           <w:sz w:val="24"/>
           <w:szCs w:val="24"/>
         </w:rPr>
-        <w:t>with default parameters to generate the final GFF3 file. BUSCO scores for the final assembly were calculated to assess transcriptome completeness.</w:t>
+        <w:t xml:space="preserve">with default parameters to generate the final GFF3 file. BUSCO scores for the final assembly were calculated to assess transcriptome </w:t>
+      </w:r>
+      <w:proofErr w:type="gramStart"/>
+      <w:r>
+        <w:rPr>
+          <w:sz w:val="24"/>
+          <w:szCs w:val="24"/>
+        </w:rPr>
+        <w:t>completeness.</w:t>
       </w:r>
       <w:r>
         <w:rPr>
@@ -9612,6 +9706,7 @@
         <w:t>(</w:t>
       </w:r>
       <w:proofErr w:type="spellStart"/>
+      <w:proofErr w:type="gramEnd"/>
       <w:r>
         <w:rPr>
           <w:rFonts w:ascii="Calibri" w:hAnsi="Calibri" w:cs="Calibri"/>
@@ -10023,21 +10118,14 @@
         </w:rPr>
         <w:t xml:space="preserve">he CDS transcripts from the </w:t>
       </w:r>
+      <w:proofErr w:type="spellStart"/>
       <w:ins w:id="174" w:author="john davis" w:date="2022-06-30T15:58:00Z">
         <w:r>
           <w:rPr>
             <w:sz w:val="24"/>
             <w:szCs w:val="24"/>
           </w:rPr>
-          <w:t>Darmor-</w:t>
-        </w:r>
-        <w:proofErr w:type="spellStart"/>
-        <w:r>
-          <w:rPr>
-            <w:sz w:val="24"/>
-            <w:szCs w:val="24"/>
-          </w:rPr>
-          <w:t>bzh</w:t>
+          <w:t>Darmor-bzh</w:t>
         </w:r>
         <w:proofErr w:type="spellEnd"/>
         <w:r>
@@ -10129,20 +10217,13 @@
           <w:t xml:space="preserve">, </w:t>
         </w:r>
       </w:ins>
-      <w:r>
-        <w:rPr>
-          <w:sz w:val="24"/>
-          <w:szCs w:val="24"/>
-        </w:rPr>
-        <w:t>Darmor-</w:t>
-      </w:r>
       <w:proofErr w:type="spellStart"/>
       <w:r>
         <w:rPr>
           <w:sz w:val="24"/>
           <w:szCs w:val="24"/>
         </w:rPr>
-        <w:t>bzh</w:t>
+        <w:t>Darmor-bzh</w:t>
       </w:r>
       <w:proofErr w:type="spellEnd"/>
       <w:ins w:id="176" w:author="john davis" w:date="2022-06-30T15:57:00Z">
@@ -11478,7 +11559,23 @@
             <w:sz w:val="24"/>
             <w:szCs w:val="24"/>
           </w:rPr>
-          <w:t>, the suffix “DaAe”,</w:t>
+          <w:t>, the suffix “</w:t>
+        </w:r>
+        <w:proofErr w:type="spellStart"/>
+        <w:r>
+          <w:rPr>
+            <w:sz w:val="24"/>
+            <w:szCs w:val="24"/>
+          </w:rPr>
+          <w:t>DaAe</w:t>
+        </w:r>
+        <w:proofErr w:type="spellEnd"/>
+        <w:r>
+          <w:rPr>
+            <w:sz w:val="24"/>
+            <w:szCs w:val="24"/>
+          </w:rPr>
+          <w:t>”,</w:t>
         </w:r>
       </w:ins>
       <w:r>
@@ -11883,7 +11980,7 @@
           <w:sz w:val="24"/>
           <w:szCs w:val="24"/>
         </w:rPr>
-        <w:t>diploid genomes of Da-Ae, Darmor-</w:t>
+        <w:t xml:space="preserve">diploid genomes of Da-Ae, </w:t>
       </w:r>
       <w:proofErr w:type="spellStart"/>
       <w:r>
@@ -11891,7 +11988,7 @@
           <w:sz w:val="24"/>
           <w:szCs w:val="24"/>
         </w:rPr>
-        <w:t>bzh</w:t>
+        <w:t>Darmor-bzh</w:t>
       </w:r>
       <w:proofErr w:type="spellEnd"/>
       <w:ins w:id="222" w:author="john davis" w:date="2022-06-30T16:10:00Z">
@@ -12215,7 +12312,7 @@
           <w:sz w:val="24"/>
           <w:szCs w:val="24"/>
         </w:rPr>
-        <w:t>Da-Ae, Darmor-</w:t>
+        <w:t xml:space="preserve">Da-Ae, </w:t>
       </w:r>
       <w:proofErr w:type="spellStart"/>
       <w:r>
@@ -12223,7 +12320,7 @@
           <w:sz w:val="24"/>
           <w:szCs w:val="24"/>
         </w:rPr>
-        <w:t>bzh</w:t>
+        <w:t>Darmor-bzh</w:t>
       </w:r>
       <w:proofErr w:type="spellEnd"/>
       <w:ins w:id="233" w:author="john davis" w:date="2022-06-30T16:12:00Z">
@@ -12897,7 +12994,7 @@
           <w:sz w:val="24"/>
           <w:szCs w:val="24"/>
         </w:rPr>
-        <w:t xml:space="preserve"> Da-Ae, Darmor-</w:t>
+        <w:t xml:space="preserve"> Da-Ae, </w:t>
       </w:r>
       <w:proofErr w:type="spellStart"/>
       <w:r>
@@ -12905,7 +13002,7 @@
           <w:sz w:val="24"/>
           <w:szCs w:val="24"/>
         </w:rPr>
-        <w:t>bzh</w:t>
+        <w:t>Darmor-bzh</w:t>
       </w:r>
       <w:proofErr w:type="spellEnd"/>
       <w:ins w:id="249" w:author="john davis" w:date="2022-06-30T16:14:00Z">
@@ -15602,15 +15699,32 @@
           <w:sz w:val="24"/>
           <w:szCs w:val="24"/>
         </w:rPr>
-        <w:t>reads to retain those that could reliably be described as coming from e</w:t>
-      </w:r>
-      <w:r>
-        <w:rPr>
-          <w:rFonts w:ascii="Calibri" w:hAnsi="Calibri" w:cs="Calibri"/>
-          <w:sz w:val="24"/>
-          <w:szCs w:val="24"/>
-        </w:rPr>
-        <w:t>(Rousseau-</w:t>
+        <w:t xml:space="preserve">reads to retain those that could reliably be described as coming from </w:t>
+      </w:r>
+      <w:proofErr w:type="gramStart"/>
+      <w:r>
+        <w:rPr>
+          <w:sz w:val="24"/>
+          <w:szCs w:val="24"/>
+        </w:rPr>
+        <w:t>e</w:t>
+      </w:r>
+      <w:r>
+        <w:rPr>
+          <w:rFonts w:ascii="Calibri" w:hAnsi="Calibri" w:cs="Calibri"/>
+          <w:sz w:val="24"/>
+          <w:szCs w:val="24"/>
+        </w:rPr>
+        <w:t>(</w:t>
+      </w:r>
+      <w:proofErr w:type="gramEnd"/>
+      <w:r>
+        <w:rPr>
+          <w:rFonts w:ascii="Calibri" w:hAnsi="Calibri" w:cs="Calibri"/>
+          <w:sz w:val="24"/>
+          <w:szCs w:val="24"/>
+        </w:rPr>
+        <w:t>Rousseau-</w:t>
       </w:r>
       <w:proofErr w:type="spellStart"/>
       <w:r>
@@ -16070,7 +16184,23 @@
           <w:sz w:val="24"/>
           <w:szCs w:val="24"/>
         </w:rPr>
-        <w:t xml:space="preserve">ing edit distance as a filtering parameter, alternate mapping sites which had a edit distance equal to or less than the primary alignment’s edit distance were added to the coverage calculation. </w:t>
+        <w:t xml:space="preserve">ing edit distance as a filtering parameter, alternate mapping sites which had </w:t>
+      </w:r>
+      <w:proofErr w:type="gramStart"/>
+      <w:r>
+        <w:rPr>
+          <w:sz w:val="24"/>
+          <w:szCs w:val="24"/>
+        </w:rPr>
+        <w:t>a</w:t>
+      </w:r>
+      <w:proofErr w:type="gramEnd"/>
+      <w:r>
+        <w:rPr>
+          <w:sz w:val="24"/>
+          <w:szCs w:val="24"/>
+        </w:rPr>
+        <w:t xml:space="preserve"> edit distance equal to or less than the primary alignment’s edit distance were added to the coverage calculation. </w:t>
       </w:r>
       <w:r>
         <w:rPr>
@@ -16856,7 +16986,7 @@
           <w:sz w:val="24"/>
           <w:szCs w:val="24"/>
         </w:rPr>
-        <w:t>the scores of the Darmor-</w:t>
+        <w:t xml:space="preserve">the scores of the </w:t>
       </w:r>
       <w:proofErr w:type="spellStart"/>
       <w:r>
@@ -16864,7 +16994,7 @@
           <w:sz w:val="24"/>
           <w:szCs w:val="24"/>
         </w:rPr>
-        <w:t>bzh</w:t>
+        <w:t>Darmor-bzh</w:t>
       </w:r>
       <w:proofErr w:type="spellEnd"/>
       <w:r>
@@ -17867,7 +17997,7 @@
           <w:sz w:val="24"/>
           <w:szCs w:val="24"/>
         </w:rPr>
-        <w:t xml:space="preserve"> aligned to the Darmor-</w:t>
+        <w:t xml:space="preserve"> aligned to the </w:t>
       </w:r>
       <w:proofErr w:type="spellStart"/>
       <w:r>
@@ -17875,7 +18005,7 @@
           <w:sz w:val="24"/>
           <w:szCs w:val="24"/>
         </w:rPr>
-        <w:t>bzh</w:t>
+        <w:t>Darmor-bzh</w:t>
       </w:r>
       <w:proofErr w:type="spellEnd"/>
       <w:r>
@@ -17918,7 +18048,7 @@
           <w:sz w:val="24"/>
           <w:szCs w:val="24"/>
         </w:rPr>
-        <w:t xml:space="preserve"> 19 Darmor-</w:t>
+        <w:t xml:space="preserve"> 19 </w:t>
       </w:r>
       <w:proofErr w:type="spellStart"/>
       <w:r>
@@ -17926,7 +18056,7 @@
           <w:sz w:val="24"/>
           <w:szCs w:val="24"/>
         </w:rPr>
-        <w:t>bzh</w:t>
+        <w:t>Darmor-bzh</w:t>
       </w:r>
       <w:proofErr w:type="spellEnd"/>
       <w:r>
@@ -17992,20 +18122,13 @@
         </w:rPr>
         <w:t xml:space="preserve"> the full length of their sister </w:t>
       </w:r>
-      <w:r>
-        <w:rPr>
-          <w:sz w:val="24"/>
-          <w:szCs w:val="24"/>
-        </w:rPr>
-        <w:t>Darmor-</w:t>
-      </w:r>
       <w:proofErr w:type="spellStart"/>
       <w:r>
         <w:rPr>
           <w:sz w:val="24"/>
           <w:szCs w:val="24"/>
         </w:rPr>
-        <w:t>bzh</w:t>
+        <w:t>Darmor-bzh</w:t>
       </w:r>
       <w:proofErr w:type="spellEnd"/>
       <w:r>
@@ -18057,20 +18180,13 @@
         </w:rPr>
         <w:t xml:space="preserve">which </w:t>
       </w:r>
-      <w:r>
-        <w:rPr>
-          <w:sz w:val="24"/>
-          <w:szCs w:val="24"/>
-        </w:rPr>
-        <w:t>Darmor-</w:t>
-      </w:r>
       <w:proofErr w:type="spellStart"/>
       <w:r>
         <w:rPr>
           <w:sz w:val="24"/>
           <w:szCs w:val="24"/>
         </w:rPr>
-        <w:t>bzh</w:t>
+        <w:t>Darmor-bzh</w:t>
       </w:r>
       <w:proofErr w:type="spellEnd"/>
       <w:r>
@@ -18160,7 +18276,7 @@
           <w:sz w:val="24"/>
           <w:szCs w:val="24"/>
         </w:rPr>
-        <w:t xml:space="preserve"> to the Darmor-</w:t>
+        <w:t xml:space="preserve"> to the </w:t>
       </w:r>
       <w:proofErr w:type="spellStart"/>
       <w:r>
@@ -18168,7 +18284,7 @@
           <w:sz w:val="24"/>
           <w:szCs w:val="24"/>
         </w:rPr>
-        <w:t>bzh</w:t>
+        <w:t>Darmor-bzh</w:t>
       </w:r>
       <w:proofErr w:type="spellEnd"/>
       <w:r>
@@ -18332,7 +18448,7 @@
           <w:sz w:val="24"/>
           <w:szCs w:val="24"/>
         </w:rPr>
-        <w:t>Ns to signify a scaffolding gap and were then able to span the entire Darmor-</w:t>
+        <w:t xml:space="preserve">Ns to signify a scaffolding gap and were then able to span the entire </w:t>
       </w:r>
       <w:proofErr w:type="spellStart"/>
       <w:r>
@@ -18340,7 +18456,7 @@
           <w:sz w:val="24"/>
           <w:szCs w:val="24"/>
         </w:rPr>
-        <w:t>bzh</w:t>
+        <w:t>Darmor-bzh</w:t>
       </w:r>
       <w:proofErr w:type="spellEnd"/>
       <w:r>
@@ -18387,7 +18503,7 @@
           <w:sz w:val="24"/>
           <w:szCs w:val="24"/>
         </w:rPr>
-        <w:t xml:space="preserve"> had unsupported inversions with four of the inversions spanning from one scaffold gap to another scaffold gap. For each case, the sequence was inverted to match the Darmor-</w:t>
+        <w:t xml:space="preserve"> had unsupported inversions with four of the inversions spanning from one scaffold gap to another scaffold gap. For each case, the sequence was inverted to match the </w:t>
       </w:r>
       <w:proofErr w:type="spellStart"/>
       <w:r>
@@ -18395,7 +18511,7 @@
           <w:sz w:val="24"/>
           <w:szCs w:val="24"/>
         </w:rPr>
-        <w:t>bzh</w:t>
+        <w:t>Darmor-bzh</w:t>
       </w:r>
       <w:proofErr w:type="spellEnd"/>
       <w:r>
@@ -18431,7 +18547,7 @@
           <w:sz w:val="24"/>
           <w:szCs w:val="24"/>
         </w:rPr>
-        <w:t>hrA05. Alignment to Darmor-</w:t>
+        <w:t xml:space="preserve">hrA05. Alignment to </w:t>
       </w:r>
       <w:proofErr w:type="spellStart"/>
       <w:r>
@@ -18439,7 +18555,7 @@
           <w:sz w:val="24"/>
           <w:szCs w:val="24"/>
         </w:rPr>
-        <w:t>bzh</w:t>
+        <w:t>Darmor-bzh</w:t>
       </w:r>
       <w:proofErr w:type="spellEnd"/>
       <w:r>
@@ -18484,20 +18600,13 @@
         </w:rPr>
         <w:t xml:space="preserve"> both chromosome arms were inverted to match </w:t>
       </w:r>
-      <w:r>
-        <w:rPr>
-          <w:sz w:val="24"/>
-          <w:szCs w:val="24"/>
-        </w:rPr>
-        <w:t>Darmor-</w:t>
-      </w:r>
       <w:proofErr w:type="spellStart"/>
       <w:r>
         <w:rPr>
           <w:sz w:val="24"/>
           <w:szCs w:val="24"/>
         </w:rPr>
-        <w:t>bzh</w:t>
+        <w:t>Darmor-bzh</w:t>
       </w:r>
       <w:proofErr w:type="spellEnd"/>
       <w:r>
@@ -18519,7 +18628,7 @@
           <w:sz w:val="24"/>
           <w:szCs w:val="24"/>
         </w:rPr>
-        <w:t>chrA05 now agrees with the Darmor-</w:t>
+        <w:t xml:space="preserve">chrA05 now agrees with the </w:t>
       </w:r>
       <w:proofErr w:type="spellStart"/>
       <w:r>
@@ -18527,7 +18636,7 @@
           <w:sz w:val="24"/>
           <w:szCs w:val="24"/>
         </w:rPr>
-        <w:t>bzh</w:t>
+        <w:t>Darmor-bzh</w:t>
       </w:r>
       <w:proofErr w:type="spellEnd"/>
       <w:r>
@@ -18586,7 +18695,23 @@
           <w:sz w:val="24"/>
           <w:szCs w:val="24"/>
         </w:rPr>
-        <w:t xml:space="preserve"> addressed, the assembly was deemed final and annotation began</w:t>
+        <w:t xml:space="preserve"> addressed, the assembly was deemed </w:t>
+      </w:r>
+      <w:proofErr w:type="gramStart"/>
+      <w:r>
+        <w:rPr>
+          <w:sz w:val="24"/>
+          <w:szCs w:val="24"/>
+        </w:rPr>
+        <w:t>final</w:t>
+      </w:r>
+      <w:proofErr w:type="gramEnd"/>
+      <w:r>
+        <w:rPr>
+          <w:sz w:val="24"/>
+          <w:szCs w:val="24"/>
+        </w:rPr>
+        <w:t xml:space="preserve"> and annotation began</w:t>
       </w:r>
       <w:commentRangeEnd w:id="402"/>
       <w:r>
@@ -18778,20 +18903,13 @@
         </w:rPr>
         <w:t xml:space="preserve"> annotated in the </w:t>
       </w:r>
-      <w:r>
-        <w:rPr>
-          <w:sz w:val="24"/>
-          <w:szCs w:val="24"/>
-        </w:rPr>
-        <w:t>Darmor-</w:t>
-      </w:r>
       <w:proofErr w:type="spellStart"/>
       <w:r>
         <w:rPr>
           <w:sz w:val="24"/>
           <w:szCs w:val="24"/>
         </w:rPr>
-        <w:t>bzh</w:t>
+        <w:t>Darmor-bzh</w:t>
       </w:r>
       <w:proofErr w:type="spellEnd"/>
       <w:r>
@@ -18861,7 +18979,7 @@
           <w:sz w:val="24"/>
           <w:szCs w:val="24"/>
         </w:rPr>
-        <w:t xml:space="preserve"> gene models than Darmor-</w:t>
+        <w:t xml:space="preserve"> gene models than </w:t>
       </w:r>
       <w:proofErr w:type="spellStart"/>
       <w:r>
@@ -18869,7 +18987,7 @@
           <w:sz w:val="24"/>
           <w:szCs w:val="24"/>
         </w:rPr>
-        <w:t>bzh</w:t>
+        <w:t>Darmor-bzh</w:t>
       </w:r>
       <w:proofErr w:type="spellEnd"/>
       <w:r>
@@ -18938,7 +19056,7 @@
           <w:sz w:val="24"/>
           <w:szCs w:val="24"/>
         </w:rPr>
-        <w:t xml:space="preserve"> present on its 19 pseudomolecules compared to Darmor-</w:t>
+        <w:t xml:space="preserve"> present on its 19 pseudomolecules compared to </w:t>
       </w:r>
       <w:proofErr w:type="spellStart"/>
       <w:r>
@@ -18946,7 +19064,7 @@
           <w:sz w:val="24"/>
           <w:szCs w:val="24"/>
         </w:rPr>
-        <w:t>bzh</w:t>
+        <w:t>Darmor-bzh</w:t>
       </w:r>
       <w:proofErr w:type="spellEnd"/>
       <w:r>
@@ -19115,7 +19233,7 @@
           <w:szCs w:val="24"/>
         </w:rPr>
         <w:lastRenderedPageBreak/>
-        <w:t>The final Da-Ae assembly improves upon the Darmor-</w:t>
+        <w:t xml:space="preserve">The final Da-Ae assembly improves upon the </w:t>
       </w:r>
       <w:proofErr w:type="spellStart"/>
       <w:r>
@@ -19123,7 +19241,7 @@
           <w:sz w:val="24"/>
           <w:szCs w:val="24"/>
         </w:rPr>
-        <w:t>bzh</w:t>
+        <w:t>Darmor-bzh</w:t>
       </w:r>
       <w:proofErr w:type="spellEnd"/>
       <w:r>
@@ -19145,7 +19263,23 @@
           <w:sz w:val="24"/>
           <w:szCs w:val="24"/>
         </w:rPr>
-        <w:t>assembly by a number of criteria (Table</w:t>
+        <w:t xml:space="preserve">assembly by </w:t>
+      </w:r>
+      <w:proofErr w:type="gramStart"/>
+      <w:r>
+        <w:rPr>
+          <w:sz w:val="24"/>
+          <w:szCs w:val="24"/>
+        </w:rPr>
+        <w:t>a number of</w:t>
+      </w:r>
+      <w:proofErr w:type="gramEnd"/>
+      <w:r>
+        <w:rPr>
+          <w:sz w:val="24"/>
+          <w:szCs w:val="24"/>
+        </w:rPr>
+        <w:t xml:space="preserve"> criteria (Table</w:t>
       </w:r>
       <w:ins w:id="427" w:author="john davis" w:date="2022-07-01T10:30:00Z">
         <w:r>
@@ -19344,7 +19478,7 @@
             <w:sz w:val="24"/>
             <w:szCs w:val="24"/>
           </w:rPr>
-          <w:t>ompared to the Darmor-</w:t>
+          <w:t xml:space="preserve">ompared to the </w:t>
         </w:r>
         <w:proofErr w:type="spellStart"/>
         <w:r>
@@ -19352,7 +19486,7 @@
             <w:sz w:val="24"/>
             <w:szCs w:val="24"/>
           </w:rPr>
-          <w:t>bzh</w:t>
+          <w:t>Darmor-bzh</w:t>
         </w:r>
         <w:proofErr w:type="spellEnd"/>
         <w:r>
@@ -19533,7 +19667,15 @@
             <w:sz w:val="24"/>
             <w:szCs w:val="24"/>
           </w:rPr>
-          <w:t>n Da</w:t>
+          <w:t xml:space="preserve">n </w:t>
+        </w:r>
+        <w:proofErr w:type="spellStart"/>
+        <w:r>
+          <w:rPr>
+            <w:sz w:val="24"/>
+            <w:szCs w:val="24"/>
+          </w:rPr>
+          <w:t>Da</w:t>
         </w:r>
       </w:ins>
       <w:ins w:id="456" w:author="Julin Maloof" w:date="2022-08-12T16:44:00Z">
@@ -19542,15 +19684,7 @@
             <w:sz w:val="24"/>
             <w:szCs w:val="24"/>
           </w:rPr>
-          <w:t>rmor-</w:t>
-        </w:r>
-        <w:proofErr w:type="spellStart"/>
-        <w:r>
-          <w:rPr>
-            <w:sz w:val="24"/>
-            <w:szCs w:val="24"/>
-          </w:rPr>
-          <w:t>bzh</w:t>
+          <w:t>rmor-bzh</w:t>
         </w:r>
         <w:proofErr w:type="spellEnd"/>
         <w:r>
@@ -19639,7 +19773,7 @@
             <w:sz w:val="24"/>
             <w:szCs w:val="24"/>
           </w:rPr>
-          <w:t>Than Darmor-</w:t>
+          <w:t xml:space="preserve">Than </w:t>
         </w:r>
         <w:proofErr w:type="spellStart"/>
         <w:r>
@@ -19647,7 +19781,7 @@
             <w:sz w:val="24"/>
             <w:szCs w:val="24"/>
           </w:rPr>
-          <w:t>bzh</w:t>
+          <w:t>Darmor-bzh</w:t>
         </w:r>
         <w:proofErr w:type="spellEnd"/>
         <w:r>
@@ -19743,7 +19877,7 @@
             <w:sz w:val="24"/>
             <w:szCs w:val="24"/>
           </w:rPr>
-          <w:t>he Darmor-</w:t>
+          <w:t xml:space="preserve">he </w:t>
         </w:r>
         <w:proofErr w:type="spellStart"/>
         <w:r>
@@ -19751,7 +19885,7 @@
             <w:sz w:val="24"/>
             <w:szCs w:val="24"/>
           </w:rPr>
-          <w:t>bzh</w:t>
+          <w:t>Darmor-bzh</w:t>
         </w:r>
         <w:proofErr w:type="spellEnd"/>
         <w:r>
@@ -19818,7 +19952,7 @@
             <w:sz w:val="24"/>
             <w:szCs w:val="24"/>
           </w:rPr>
-          <w:t>scores of 98.5% while Darmor-</w:t>
+          <w:t xml:space="preserve">scores of 98.5% while </w:t>
         </w:r>
         <w:proofErr w:type="spellStart"/>
         <w:r>
@@ -19826,7 +19960,7 @@
             <w:sz w:val="24"/>
             <w:szCs w:val="24"/>
           </w:rPr>
-          <w:t>bzh</w:t>
+          <w:t>Darmor-bzh</w:t>
         </w:r>
         <w:proofErr w:type="spellEnd"/>
         <w:r>
@@ -19845,12 +19979,13 @@
           </w:rPr>
           <w:t xml:space="preserve">lower score of 98.2%. </w:t>
         </w:r>
-        <w:r>
-          <w:rPr>
-            <w:sz w:val="24"/>
-            <w:szCs w:val="24"/>
-          </w:rPr>
-          <w:t>Both Darmor-</w:t>
+        <w:proofErr w:type="gramStart"/>
+        <w:r>
+          <w:rPr>
+            <w:sz w:val="24"/>
+            <w:szCs w:val="24"/>
+          </w:rPr>
+          <w:t xml:space="preserve">Both </w:t>
         </w:r>
         <w:proofErr w:type="spellStart"/>
         <w:r>
@@ -19858,7 +19993,15 @@
             <w:sz w:val="24"/>
             <w:szCs w:val="24"/>
           </w:rPr>
-          <w:t>bzh</w:t>
+          <w:t>Darmor</w:t>
+        </w:r>
+        <w:proofErr w:type="gramEnd"/>
+        <w:r>
+          <w:rPr>
+            <w:sz w:val="24"/>
+            <w:szCs w:val="24"/>
+          </w:rPr>
+          <w:t>-bzh</w:t>
         </w:r>
         <w:proofErr w:type="spellEnd"/>
         <w:r>
@@ -19948,21 +20091,14 @@
           </w:r>
         </w:del>
       </w:ins>
+      <w:proofErr w:type="spellStart"/>
       <w:ins w:id="489" w:author="John Thompson Davis" w:date="2022-07-25T08:56:00Z">
         <w:r>
           <w:rPr>
             <w:sz w:val="24"/>
             <w:szCs w:val="24"/>
           </w:rPr>
-          <w:t>Darmor-</w:t>
-        </w:r>
-        <w:proofErr w:type="spellStart"/>
-        <w:r>
-          <w:rPr>
-            <w:sz w:val="24"/>
-            <w:szCs w:val="24"/>
-          </w:rPr>
-          <w:t>bzh</w:t>
+          <w:t>Darmor-bzh</w:t>
         </w:r>
         <w:proofErr w:type="spellEnd"/>
         <w:r>
@@ -20455,7 +20591,7 @@
             <w:sz w:val="24"/>
             <w:szCs w:val="24"/>
           </w:rPr>
-          <w:t>Overall Darmor-</w:t>
+          <w:t xml:space="preserve">Overall </w:t>
         </w:r>
         <w:proofErr w:type="spellStart"/>
         <w:r>
@@ -20463,7 +20599,7 @@
             <w:sz w:val="24"/>
             <w:szCs w:val="24"/>
           </w:rPr>
-          <w:t>bzh</w:t>
+          <w:t>Darmor-bzh</w:t>
         </w:r>
         <w:proofErr w:type="spellEnd"/>
         <w:r>
@@ -21006,9 +21142,18 @@
           <w:t xml:space="preserve">. </w:t>
         </w:r>
       </w:ins>
-      <w:commentRangeStart w:id="580"/>
+      <w:ins w:id="580" w:author="Julin Maloof" w:date="2022-08-22T15:50:00Z">
+        <w:r>
+          <w:rPr>
+            <w:sz w:val="24"/>
+            <w:szCs w:val="24"/>
+          </w:rPr>
+          <w:t xml:space="preserve">Among the enriched categories </w:t>
+        </w:r>
+      </w:ins>
       <w:commentRangeStart w:id="581"/>
-      <w:del w:id="582" w:author="John Thompson Davis" w:date="2022-07-28T23:41:00Z">
+      <w:commentRangeStart w:id="582"/>
+      <w:del w:id="583" w:author="John Thompson Davis" w:date="2022-07-28T23:41:00Z">
         <w:r>
           <w:rPr>
             <w:sz w:val="24"/>
@@ -21017,14 +21162,32 @@
           <w:delText xml:space="preserve"> that were either present in Da-Ae and missing in Darmor-bzh or present in Darmor-bzh but missing in Da-Ae. </w:delText>
         </w:r>
       </w:del>
-      <w:r>
-        <w:rPr>
-          <w:sz w:val="24"/>
-          <w:szCs w:val="24"/>
-        </w:rPr>
-        <w:t xml:space="preserve">We found an enrichment for genes involved in </w:t>
-      </w:r>
-      <w:ins w:id="583" w:author="john davis" w:date="2022-08-01T12:59:00Z">
+      <w:del w:id="584" w:author="Julin Maloof" w:date="2022-08-22T15:50:00Z">
+        <w:r>
+          <w:rPr>
+            <w:sz w:val="24"/>
+            <w:szCs w:val="24"/>
+          </w:rPr>
+          <w:delText xml:space="preserve">We found an </w:delText>
+        </w:r>
+      </w:del>
+      <w:ins w:id="585" w:author="Julin Maloof" w:date="2022-08-22T15:50:00Z">
+        <w:r>
+          <w:rPr>
+            <w:sz w:val="24"/>
+            <w:szCs w:val="24"/>
+          </w:rPr>
+          <w:t xml:space="preserve">, </w:t>
+        </w:r>
+      </w:ins>
+      <w:r>
+        <w:rPr>
+          <w:sz w:val="24"/>
+          <w:szCs w:val="24"/>
+        </w:rPr>
+        <w:t xml:space="preserve">enrichment for genes involved in </w:t>
+      </w:r>
+      <w:ins w:id="586" w:author="john davis" w:date="2022-08-01T12:59:00Z">
         <w:r>
           <w:rPr>
             <w:sz w:val="24"/>
@@ -21033,13 +21196,74 @@
           <w:t>responses to biotic and abiotic stressors</w:t>
         </w:r>
       </w:ins>
-      <w:ins w:id="584" w:author="john davis" w:date="2022-08-17T09:20:00Z">
-        <w:r>
-          <w:rPr>
-            <w:sz w:val="24"/>
-            <w:szCs w:val="24"/>
-          </w:rPr>
-          <w:t xml:space="preserve"> located in the left purple box of the </w:t>
+      <w:ins w:id="587" w:author="Julin Maloof" w:date="2022-08-22T15:50:00Z">
+        <w:r>
+          <w:rPr>
+            <w:sz w:val="24"/>
+            <w:szCs w:val="24"/>
+          </w:rPr>
+          <w:t xml:space="preserve"> was </w:t>
+        </w:r>
+      </w:ins>
+      <w:ins w:id="588" w:author="Julin Maloof" w:date="2022-08-22T15:51:00Z">
+        <w:r>
+          <w:rPr>
+            <w:sz w:val="24"/>
+            <w:szCs w:val="24"/>
+          </w:rPr>
+          <w:t>particularly</w:t>
+        </w:r>
+      </w:ins>
+      <w:ins w:id="589" w:author="Julin Maloof" w:date="2022-08-22T15:50:00Z">
+        <w:r>
+          <w:rPr>
+            <w:sz w:val="24"/>
+            <w:szCs w:val="24"/>
+          </w:rPr>
+          <w:t xml:space="preserve"> noticea</w:t>
+        </w:r>
+      </w:ins>
+      <w:ins w:id="590" w:author="Julin Maloof" w:date="2022-08-22T15:51:00Z">
+        <w:r>
+          <w:rPr>
+            <w:sz w:val="24"/>
+            <w:szCs w:val="24"/>
+          </w:rPr>
+          <w:t>ble</w:t>
+        </w:r>
+      </w:ins>
+      <w:ins w:id="591" w:author="Julin Maloof" w:date="2022-08-22T15:48:00Z">
+        <w:r>
+          <w:rPr>
+            <w:sz w:val="24"/>
+            <w:szCs w:val="24"/>
+          </w:rPr>
+          <w:t>, as seen</w:t>
+        </w:r>
+      </w:ins>
+      <w:ins w:id="592" w:author="john davis" w:date="2022-08-17T09:20:00Z">
+        <w:r>
+          <w:rPr>
+            <w:sz w:val="24"/>
+            <w:szCs w:val="24"/>
+          </w:rPr>
+          <w:t xml:space="preserve"> </w:t>
+        </w:r>
+        <w:del w:id="593" w:author="Julin Maloof" w:date="2022-08-22T15:48:00Z">
+          <w:r>
+            <w:rPr>
+              <w:sz w:val="24"/>
+              <w:szCs w:val="24"/>
+            </w:rPr>
+            <w:delText xml:space="preserve">located </w:delText>
+          </w:r>
+        </w:del>
+        <w:r>
+          <w:rPr>
+            <w:sz w:val="24"/>
+            <w:szCs w:val="24"/>
+          </w:rPr>
+          <w:t xml:space="preserve">in the left purple box of the </w:t>
         </w:r>
         <w:proofErr w:type="spellStart"/>
         <w:r>
@@ -21051,7 +21275,7 @@
         </w:r>
       </w:ins>
       <w:proofErr w:type="spellEnd"/>
-      <w:ins w:id="585" w:author="john davis" w:date="2022-08-01T13:05:00Z">
+      <w:ins w:id="594" w:author="john davis" w:date="2022-08-01T13:05:00Z">
         <w:r>
           <w:rPr>
             <w:sz w:val="24"/>
@@ -21059,8 +21283,8 @@
           </w:rPr>
           <w:t xml:space="preserve"> </w:t>
         </w:r>
-        <w:commentRangeStart w:id="586"/>
-        <w:commentRangeStart w:id="587"/>
+        <w:commentRangeStart w:id="595"/>
+        <w:commentRangeStart w:id="596"/>
         <w:r>
           <w:rPr>
             <w:sz w:val="24"/>
@@ -21069,7 +21293,7 @@
           <w:t>(Figure 7)</w:t>
         </w:r>
       </w:ins>
-      <w:ins w:id="588" w:author="john davis" w:date="2022-08-01T12:59:00Z">
+      <w:ins w:id="597" w:author="john davis" w:date="2022-08-01T12:59:00Z">
         <w:r>
           <w:rPr>
             <w:sz w:val="24"/>
@@ -21078,21 +21302,21 @@
           <w:t xml:space="preserve">. </w:t>
         </w:r>
       </w:ins>
-      <w:commentRangeEnd w:id="586"/>
+      <w:commentRangeEnd w:id="595"/>
       <w:r>
         <w:rPr>
           <w:rStyle w:val="CommentReference"/>
         </w:rPr>
-        <w:commentReference w:id="586"/>
-      </w:r>
-      <w:commentRangeEnd w:id="587"/>
+        <w:commentReference w:id="595"/>
+      </w:r>
+      <w:commentRangeEnd w:id="596"/>
       <w:r>
         <w:rPr>
           <w:rStyle w:val="CommentReference"/>
         </w:rPr>
-        <w:commentReference w:id="587"/>
-      </w:r>
-      <w:ins w:id="589" w:author="john davis" w:date="2022-08-01T12:59:00Z">
+        <w:commentReference w:id="596"/>
+      </w:r>
+      <w:ins w:id="598" w:author="john davis" w:date="2022-08-01T12:59:00Z">
         <w:r>
           <w:rPr>
             <w:sz w:val="24"/>
@@ -21124,13 +21348,21 @@
           <w:t xml:space="preserve"> </w:t>
         </w:r>
       </w:ins>
-      <w:ins w:id="590" w:author="john davis" w:date="2022-08-01T13:00:00Z">
-        <w:r>
-          <w:rPr>
-            <w:sz w:val="24"/>
-            <w:szCs w:val="24"/>
-          </w:rPr>
-          <w:t>but not in Darmor-</w:t>
+      <w:ins w:id="599" w:author="john davis" w:date="2022-08-01T13:00:00Z">
+        <w:r>
+          <w:rPr>
+            <w:sz w:val="24"/>
+            <w:szCs w:val="24"/>
+          </w:rPr>
+          <w:t xml:space="preserve">but not </w:t>
+        </w:r>
+        <w:r>
+          <w:rPr>
+            <w:sz w:val="24"/>
+            <w:szCs w:val="24"/>
+          </w:rPr>
+          <w:lastRenderedPageBreak/>
+          <w:t xml:space="preserve">in </w:t>
         </w:r>
         <w:proofErr w:type="spellStart"/>
         <w:r>
@@ -21138,7 +21370,7 @@
             <w:sz w:val="24"/>
             <w:szCs w:val="24"/>
           </w:rPr>
-          <w:t>bzh</w:t>
+          <w:t>Darmor-bzh</w:t>
         </w:r>
         <w:proofErr w:type="spellEnd"/>
         <w:r>
@@ -21149,21 +21381,76 @@
           <w:t xml:space="preserve"> v10 and vice versa. </w:t>
         </w:r>
       </w:ins>
-      <w:ins w:id="591" w:author="john davis" w:date="2022-08-01T13:04:00Z">
-        <w:r>
-          <w:rPr>
-            <w:sz w:val="24"/>
-            <w:szCs w:val="24"/>
-          </w:rPr>
-          <w:t xml:space="preserve">Here </w:t>
-        </w:r>
-        <w:r>
-          <w:rPr>
-            <w:sz w:val="24"/>
-            <w:szCs w:val="24"/>
-          </w:rPr>
-          <w:lastRenderedPageBreak/>
-          <w:t xml:space="preserve">we found an enrichment for genes involved in </w:t>
+      <w:ins w:id="600" w:author="john davis" w:date="2022-08-01T13:04:00Z">
+        <w:r>
+          <w:rPr>
+            <w:sz w:val="24"/>
+            <w:szCs w:val="24"/>
+          </w:rPr>
+          <w:t>Here</w:t>
+        </w:r>
+      </w:ins>
+      <w:ins w:id="601" w:author="Julin Maloof" w:date="2022-08-22T15:49:00Z">
+        <w:r>
+          <w:rPr>
+            <w:sz w:val="24"/>
+            <w:szCs w:val="24"/>
+          </w:rPr>
+          <w:t xml:space="preserve">, </w:t>
+        </w:r>
+      </w:ins>
+      <w:ins w:id="602" w:author="Julin Maloof" w:date="2022-08-22T15:51:00Z">
+        <w:r>
+          <w:rPr>
+            <w:sz w:val="24"/>
+            <w:szCs w:val="24"/>
+          </w:rPr>
+          <w:t>among the enriched categories</w:t>
+        </w:r>
+      </w:ins>
+      <w:ins w:id="603" w:author="Julin Maloof" w:date="2022-08-22T15:49:00Z">
+        <w:r>
+          <w:rPr>
+            <w:sz w:val="24"/>
+            <w:szCs w:val="24"/>
+          </w:rPr>
+          <w:t xml:space="preserve">, </w:t>
+        </w:r>
+      </w:ins>
+      <w:ins w:id="604" w:author="john davis" w:date="2022-08-01T13:04:00Z">
+        <w:r>
+          <w:rPr>
+            <w:sz w:val="24"/>
+            <w:szCs w:val="24"/>
+          </w:rPr>
+          <w:t xml:space="preserve"> we </w:t>
+        </w:r>
+        <w:del w:id="605" w:author="Julin Maloof" w:date="2022-08-22T15:51:00Z">
+          <w:r>
+            <w:rPr>
+              <w:sz w:val="24"/>
+              <w:szCs w:val="24"/>
+            </w:rPr>
+            <w:delText>found</w:delText>
+          </w:r>
+        </w:del>
+      </w:ins>
+      <w:ins w:id="606" w:author="Julin Maloof" w:date="2022-08-22T15:51:00Z">
+        <w:r>
+          <w:rPr>
+            <w:sz w:val="24"/>
+            <w:szCs w:val="24"/>
+          </w:rPr>
+          <w:t>noted</w:t>
+        </w:r>
+      </w:ins>
+      <w:ins w:id="607" w:author="john davis" w:date="2022-08-01T13:04:00Z">
+        <w:r>
+          <w:rPr>
+            <w:sz w:val="24"/>
+            <w:szCs w:val="24"/>
+          </w:rPr>
+          <w:t xml:space="preserve"> an enrichment for genes involved in </w:t>
         </w:r>
       </w:ins>
       <w:r>
@@ -21173,7 +21460,7 @@
         </w:rPr>
         <w:t xml:space="preserve">very long chain fatty acid metabolism, perhaps reflecting different breeding selection targets for these oil-seed crops </w:t>
       </w:r>
-      <w:ins w:id="592" w:author="john davis" w:date="2022-08-17T09:21:00Z">
+      <w:ins w:id="608" w:author="john davis" w:date="2022-08-17T09:21:00Z">
         <w:r>
           <w:rPr>
             <w:sz w:val="24"/>
@@ -21205,7 +21492,7 @@
         </w:rPr>
         <w:t xml:space="preserve">(Figure </w:t>
       </w:r>
-      <w:ins w:id="593" w:author="john davis" w:date="2022-08-17T09:21:00Z">
+      <w:ins w:id="609" w:author="john davis" w:date="2022-08-17T09:21:00Z">
         <w:r>
           <w:rPr>
             <w:sz w:val="24"/>
@@ -21214,7 +21501,7 @@
           <w:t>8</w:t>
         </w:r>
       </w:ins>
-      <w:del w:id="594" w:author="john davis" w:date="2022-08-17T09:21:00Z">
+      <w:del w:id="610" w:author="john davis" w:date="2022-08-17T09:21:00Z">
         <w:r>
           <w:rPr>
             <w:sz w:val="24"/>
@@ -21230,7 +21517,7 @@
         </w:rPr>
         <w:t xml:space="preserve">). </w:t>
       </w:r>
-      <w:del w:id="595" w:author="john davis" w:date="2022-08-17T09:21:00Z">
+      <w:del w:id="611" w:author="john davis" w:date="2022-08-17T09:21:00Z">
         <w:r>
           <w:rPr>
             <w:sz w:val="24"/>
@@ -21239,7 +21526,7 @@
           <w:delText xml:space="preserve"> We also found enrichment for genes involved in several hormone pathways </w:delText>
         </w:r>
       </w:del>
-      <w:del w:id="596" w:author="john davis" w:date="2022-08-01T13:05:00Z">
+      <w:del w:id="612" w:author="john davis" w:date="2022-08-01T13:05:00Z">
         <w:r>
           <w:rPr>
             <w:sz w:val="24"/>
@@ -21248,7 +21535,7 @@
           <w:delText xml:space="preserve">and in cuticle development, </w:delText>
         </w:r>
       </w:del>
-      <w:del w:id="597" w:author="john davis" w:date="2022-08-17T09:21:00Z">
+      <w:del w:id="613" w:author="john davis" w:date="2022-08-17T09:21:00Z">
         <w:r>
           <w:rPr>
             <w:sz w:val="24"/>
@@ -21257,7 +21544,7 @@
           <w:delText xml:space="preserve">potentially representing adaptations to different environmental stressors (Figure </w:delText>
         </w:r>
       </w:del>
-      <w:del w:id="598" w:author="john davis" w:date="2022-08-01T13:05:00Z">
+      <w:del w:id="614" w:author="john davis" w:date="2022-08-01T13:05:00Z">
         <w:r>
           <w:rPr>
             <w:sz w:val="24"/>
@@ -21266,7 +21553,7 @@
           <w:delText>7</w:delText>
         </w:r>
       </w:del>
-      <w:del w:id="599" w:author="john davis" w:date="2022-08-17T09:21:00Z">
+      <w:del w:id="615" w:author="john davis" w:date="2022-08-17T09:21:00Z">
         <w:r>
           <w:rPr>
             <w:sz w:val="24"/>
@@ -21302,19 +21589,19 @@
           </w:rPr>
           <w:commentReference w:id="485"/>
         </w:r>
-        <w:commentRangeEnd w:id="580"/>
+        <w:commentRangeEnd w:id="581"/>
         <w:r>
           <w:rPr>
             <w:rStyle w:val="CommentReference"/>
           </w:rPr>
-          <w:commentReference w:id="580"/>
-        </w:r>
-        <w:commentRangeEnd w:id="581"/>
+          <w:commentReference w:id="581"/>
+        </w:r>
+        <w:commentRangeEnd w:id="582"/>
         <w:r>
           <w:rPr>
             <w:rStyle w:val="CommentReference"/>
           </w:rPr>
-          <w:commentReference w:id="581"/>
+          <w:commentReference w:id="582"/>
         </w:r>
       </w:del>
     </w:p>
@@ -21472,8 +21759,8 @@
         </w:rPr>
         <w:t xml:space="preserve">. </w:t>
       </w:r>
-      <w:commentRangeStart w:id="600"/>
-      <w:commentRangeStart w:id="601"/>
+      <w:commentRangeStart w:id="616"/>
+      <w:commentRangeStart w:id="617"/>
       <w:r>
         <w:rPr>
           <w:sz w:val="24"/>
@@ -21509,19 +21796,19 @@
         </w:rPr>
         <w:t xml:space="preserve">our homoeologous exchange analysis. </w:t>
       </w:r>
-      <w:commentRangeEnd w:id="600"/>
+      <w:commentRangeEnd w:id="616"/>
       <w:r>
         <w:rPr>
           <w:rStyle w:val="CommentReference"/>
         </w:rPr>
-        <w:commentReference w:id="600"/>
-      </w:r>
-      <w:commentRangeEnd w:id="601"/>
+        <w:commentReference w:id="616"/>
+      </w:r>
+      <w:commentRangeEnd w:id="617"/>
       <w:r>
         <w:rPr>
           <w:rStyle w:val="CommentReference"/>
         </w:rPr>
-        <w:commentReference w:id="601"/>
+        <w:commentReference w:id="617"/>
       </w:r>
     </w:p>
     <w:p>
@@ -21534,10 +21821,10 @@
           <w:szCs w:val="24"/>
         </w:rPr>
       </w:pPr>
-      <w:commentRangeStart w:id="602"/>
-      <w:commentRangeStart w:id="603"/>
-      <w:commentRangeStart w:id="604"/>
-      <w:commentRangeStart w:id="605"/>
+      <w:commentRangeStart w:id="618"/>
+      <w:commentRangeStart w:id="619"/>
+      <w:commentRangeStart w:id="620"/>
+      <w:commentRangeStart w:id="621"/>
       <w:r>
         <w:rPr>
           <w:sz w:val="24"/>
@@ -21559,7 +21846,7 @@
         </w:rPr>
         <w:t>,</w:t>
       </w:r>
-      <w:ins w:id="606" w:author="john davis" w:date="2022-07-01T10:41:00Z">
+      <w:ins w:id="622" w:author="john davis" w:date="2022-07-01T10:41:00Z">
         <w:r>
           <w:rPr>
             <w:sz w:val="24"/>
@@ -21568,7 +21855,7 @@
           <w:t>303</w:t>
         </w:r>
       </w:ins>
-      <w:del w:id="607" w:author="john davis" w:date="2022-07-01T10:41:00Z">
+      <w:del w:id="623" w:author="john davis" w:date="2022-07-01T10:41:00Z">
         <w:r>
           <w:rPr>
             <w:sz w:val="24"/>
@@ -21584,7 +21871,7 @@
         </w:rPr>
         <w:t xml:space="preserve">, </w:t>
       </w:r>
-      <w:ins w:id="608" w:author="john davis" w:date="2022-07-01T10:54:00Z">
+      <w:ins w:id="624" w:author="john davis" w:date="2022-07-01T10:54:00Z">
         <w:r>
           <w:rPr>
             <w:sz w:val="24"/>
@@ -21593,7 +21880,7 @@
           <w:t>3,111</w:t>
         </w:r>
       </w:ins>
-      <w:del w:id="609" w:author="john davis" w:date="2022-07-01T10:49:00Z">
+      <w:del w:id="625" w:author="john davis" w:date="2022-07-01T10:49:00Z">
         <w:r>
           <w:rPr>
             <w:sz w:val="24"/>
@@ -21623,7 +21910,7 @@
         </w:rPr>
         <w:t xml:space="preserve">, and </w:t>
       </w:r>
-      <w:ins w:id="610" w:author="john davis" w:date="2022-07-01T10:48:00Z">
+      <w:ins w:id="626" w:author="john davis" w:date="2022-07-01T10:48:00Z">
         <w:r>
           <w:rPr>
             <w:sz w:val="24"/>
@@ -21632,7 +21919,7 @@
           <w:t>2,269</w:t>
         </w:r>
       </w:ins>
-      <w:del w:id="611" w:author="john davis" w:date="2022-07-01T10:44:00Z">
+      <w:del w:id="627" w:author="john davis" w:date="2022-07-01T10:44:00Z">
         <w:r>
           <w:rPr>
             <w:sz w:val="24"/>
@@ -21646,7 +21933,7 @@
           <w:sz w:val="24"/>
           <w:szCs w:val="24"/>
         </w:rPr>
-        <w:t xml:space="preserve"> potential gene pairs in Da-Ae, Darmor-</w:t>
+        <w:t xml:space="preserve"> potential gene pairs in Da-Ae, </w:t>
       </w:r>
       <w:proofErr w:type="spellStart"/>
       <w:r>
@@ -21654,10 +21941,10 @@
           <w:sz w:val="24"/>
           <w:szCs w:val="24"/>
         </w:rPr>
-        <w:t>bzh</w:t>
+        <w:t>Darmor-bzh</w:t>
       </w:r>
       <w:proofErr w:type="spellEnd"/>
-      <w:ins w:id="612" w:author="john davis" w:date="2022-07-01T10:37:00Z">
+      <w:ins w:id="628" w:author="john davis" w:date="2022-07-01T10:37:00Z">
         <w:r>
           <w:rPr>
             <w:sz w:val="24"/>
@@ -21673,7 +21960,7 @@
         </w:rPr>
         <w:t xml:space="preserve">, and </w:t>
       </w:r>
-      <w:del w:id="613" w:author="john davis" w:date="2022-07-01T10:37:00Z">
+      <w:del w:id="629" w:author="john davis" w:date="2022-07-01T10:37:00Z">
         <w:r>
           <w:rPr>
             <w:sz w:val="24"/>
@@ -21682,7 +21969,7 @@
           <w:delText xml:space="preserve">Tapidor </w:delText>
         </w:r>
       </w:del>
-      <w:ins w:id="614" w:author="john davis" w:date="2022-07-01T10:37:00Z">
+      <w:ins w:id="630" w:author="john davis" w:date="2022-07-01T10:37:00Z">
         <w:r>
           <w:rPr>
             <w:sz w:val="24"/>
@@ -21758,7 +22045,7 @@
         </w:rPr>
         <w:t xml:space="preserve"> 1</w:t>
       </w:r>
-      <w:ins w:id="615" w:author="john davis" w:date="2022-07-01T10:42:00Z">
+      <w:ins w:id="631" w:author="john davis" w:date="2022-07-01T10:42:00Z">
         <w:r>
           <w:rPr>
             <w:sz w:val="24"/>
@@ -21767,7 +22054,7 @@
           <w:t>,</w:t>
         </w:r>
       </w:ins>
-      <w:ins w:id="616" w:author="john davis" w:date="2022-07-01T10:41:00Z">
+      <w:ins w:id="632" w:author="john davis" w:date="2022-07-01T10:41:00Z">
         <w:r>
           <w:rPr>
             <w:sz w:val="24"/>
@@ -21776,7 +22063,7 @@
           <w:t>5</w:t>
         </w:r>
       </w:ins>
-      <w:ins w:id="617" w:author="john davis" w:date="2022-07-01T10:42:00Z">
+      <w:ins w:id="633" w:author="john davis" w:date="2022-07-01T10:42:00Z">
         <w:r>
           <w:rPr>
             <w:sz w:val="24"/>
@@ -21785,7 +22072,7 @@
           <w:t>73</w:t>
         </w:r>
       </w:ins>
-      <w:del w:id="618" w:author="john davis" w:date="2022-07-01T10:41:00Z">
+      <w:del w:id="634" w:author="john davis" w:date="2022-07-01T10:41:00Z">
         <w:r>
           <w:rPr>
             <w:sz w:val="24"/>
@@ -21808,7 +22095,7 @@
         </w:rPr>
         <w:t xml:space="preserve">, </w:t>
       </w:r>
-      <w:ins w:id="619" w:author="john davis" w:date="2022-07-01T10:54:00Z">
+      <w:ins w:id="635" w:author="john davis" w:date="2022-07-01T10:54:00Z">
         <w:r>
           <w:rPr>
             <w:sz w:val="24"/>
@@ -21817,7 +22104,7 @@
           <w:t>1,310</w:t>
         </w:r>
       </w:ins>
-      <w:del w:id="620" w:author="john davis" w:date="2022-07-01T10:49:00Z">
+      <w:del w:id="636" w:author="john davis" w:date="2022-07-01T10:49:00Z">
         <w:r>
           <w:rPr>
             <w:sz w:val="24"/>
@@ -21847,7 +22134,7 @@
         </w:rPr>
         <w:t xml:space="preserve">, and </w:t>
       </w:r>
-      <w:ins w:id="621" w:author="john davis" w:date="2022-07-01T10:48:00Z">
+      <w:ins w:id="637" w:author="john davis" w:date="2022-07-01T10:48:00Z">
         <w:r>
           <w:rPr>
             <w:sz w:val="24"/>
@@ -21856,7 +22143,7 @@
           <w:t>1,426</w:t>
         </w:r>
       </w:ins>
-      <w:del w:id="622" w:author="john davis" w:date="2022-07-01T10:48:00Z">
+      <w:del w:id="638" w:author="john davis" w:date="2022-07-01T10:48:00Z">
         <w:r>
           <w:rPr>
             <w:sz w:val="24"/>
@@ -21918,33 +22205,33 @@
         </w:rPr>
         <w:t>.</w:t>
       </w:r>
-      <w:commentRangeEnd w:id="602"/>
+      <w:commentRangeEnd w:id="618"/>
       <w:r>
         <w:rPr>
           <w:rStyle w:val="CommentReference"/>
         </w:rPr>
-        <w:commentReference w:id="602"/>
-      </w:r>
-      <w:commentRangeEnd w:id="603"/>
+        <w:commentReference w:id="618"/>
+      </w:r>
+      <w:commentRangeEnd w:id="619"/>
       <w:r>
         <w:rPr>
           <w:rStyle w:val="CommentReference"/>
         </w:rPr>
-        <w:commentReference w:id="603"/>
-      </w:r>
-      <w:commentRangeEnd w:id="604"/>
+        <w:commentReference w:id="619"/>
+      </w:r>
+      <w:commentRangeEnd w:id="620"/>
       <w:r>
         <w:rPr>
           <w:rStyle w:val="CommentReference"/>
         </w:rPr>
-        <w:commentReference w:id="604"/>
-      </w:r>
-      <w:commentRangeEnd w:id="605"/>
+        <w:commentReference w:id="620"/>
+      </w:r>
+      <w:commentRangeEnd w:id="621"/>
       <w:r>
         <w:rPr>
           <w:rStyle w:val="CommentReference"/>
         </w:rPr>
-        <w:commentReference w:id="605"/>
+        <w:commentReference w:id="621"/>
       </w:r>
       <w:r>
         <w:rPr>
@@ -22114,7 +22401,15 @@
           <w:sz w:val="24"/>
           <w:szCs w:val="24"/>
         </w:rPr>
-        <w:t xml:space="preserve">. Thus, a candidate exchange gene pair was </w:t>
+        <w:t xml:space="preserve">. Thus, a </w:t>
+      </w:r>
+      <w:r>
+        <w:rPr>
+          <w:sz w:val="24"/>
+          <w:szCs w:val="24"/>
+        </w:rPr>
+        <w:lastRenderedPageBreak/>
+        <w:t xml:space="preserve">candidate exchange gene pair was </w:t>
       </w:r>
       <w:r>
         <w:rPr>
@@ -22153,7 +22448,14 @@
           <w:sz w:val="24"/>
           <w:szCs w:val="24"/>
         </w:rPr>
-        <w:t xml:space="preserve">B. </w:t>
+        <w:t>B. oleracea</w:t>
+      </w:r>
+      <w:r>
+        <w:rPr>
+          <w:sz w:val="24"/>
+          <w:szCs w:val="24"/>
+        </w:rPr>
+        <w:t xml:space="preserve"> orthologs was at least 2.5 and the ratio of coverage between the two </w:t>
       </w:r>
       <w:r>
         <w:rPr>
@@ -22162,15 +22464,235 @@
           <w:sz w:val="24"/>
           <w:szCs w:val="24"/>
         </w:rPr>
-        <w:lastRenderedPageBreak/>
-        <w:t>oleracea</w:t>
-      </w:r>
-      <w:r>
-        <w:rPr>
-          <w:sz w:val="24"/>
-          <w:szCs w:val="24"/>
-        </w:rPr>
-        <w:t xml:space="preserve"> orthologs was at least 2.5 and the ratio of coverage between the two </w:t>
+        <w:t>B. napus</w:t>
+      </w:r>
+      <w:r>
+        <w:rPr>
+          <w:sz w:val="24"/>
+          <w:szCs w:val="24"/>
+        </w:rPr>
+        <w:t xml:space="preserve"> homeologs was between 0.5 and 1.5. After filtering, </w:t>
+      </w:r>
+      <w:ins w:id="639" w:author="john davis" w:date="2022-07-01T10:52:00Z">
+        <w:r>
+          <w:rPr>
+            <w:sz w:val="24"/>
+            <w:szCs w:val="24"/>
+          </w:rPr>
+          <w:t>393</w:t>
+        </w:r>
+      </w:ins>
+      <w:del w:id="640" w:author="john davis" w:date="2022-07-01T10:52:00Z">
+        <w:r>
+          <w:rPr>
+            <w:sz w:val="24"/>
+            <w:szCs w:val="24"/>
+          </w:rPr>
+          <w:delText>234</w:delText>
+        </w:r>
+      </w:del>
+      <w:r>
+        <w:rPr>
+          <w:sz w:val="24"/>
+          <w:szCs w:val="24"/>
+        </w:rPr>
+        <w:t xml:space="preserve">, </w:t>
+      </w:r>
+      <w:ins w:id="641" w:author="john davis" w:date="2022-07-01T10:52:00Z">
+        <w:r>
+          <w:rPr>
+            <w:sz w:val="24"/>
+            <w:szCs w:val="24"/>
+          </w:rPr>
+          <w:t>219</w:t>
+        </w:r>
+      </w:ins>
+      <w:del w:id="642" w:author="john davis" w:date="2022-07-01T10:52:00Z">
+        <w:r>
+          <w:rPr>
+            <w:sz w:val="24"/>
+            <w:szCs w:val="24"/>
+          </w:rPr>
+          <w:delText>137</w:delText>
+        </w:r>
+      </w:del>
+      <w:r>
+        <w:rPr>
+          <w:sz w:val="24"/>
+          <w:szCs w:val="24"/>
+        </w:rPr>
+        <w:t xml:space="preserve">, and </w:t>
+      </w:r>
+      <w:ins w:id="643" w:author="john davis" w:date="2022-07-01T10:52:00Z">
+        <w:r>
+          <w:rPr>
+            <w:sz w:val="24"/>
+            <w:szCs w:val="24"/>
+          </w:rPr>
+          <w:t>178</w:t>
+        </w:r>
+      </w:ins>
+      <w:del w:id="644" w:author="john davis" w:date="2022-07-01T10:52:00Z">
+        <w:r>
+          <w:rPr>
+            <w:sz w:val="24"/>
+            <w:szCs w:val="24"/>
+          </w:rPr>
+          <w:delText>80</w:delText>
+        </w:r>
+      </w:del>
+      <w:r>
+        <w:rPr>
+          <w:sz w:val="24"/>
+          <w:szCs w:val="24"/>
+        </w:rPr>
+        <w:t xml:space="preserve"> gene pairs remained in the C converted to A case, and </w:t>
+      </w:r>
+      <w:ins w:id="645" w:author="john davis" w:date="2022-07-01T10:53:00Z">
+        <w:r>
+          <w:rPr>
+            <w:sz w:val="24"/>
+            <w:szCs w:val="24"/>
+          </w:rPr>
+          <w:t>142</w:t>
+        </w:r>
+      </w:ins>
+      <w:del w:id="646" w:author="john davis" w:date="2022-07-01T10:53:00Z">
+        <w:r>
+          <w:rPr>
+            <w:sz w:val="24"/>
+            <w:szCs w:val="24"/>
+          </w:rPr>
+          <w:delText>123</w:delText>
+        </w:r>
+      </w:del>
+      <w:r>
+        <w:rPr>
+          <w:sz w:val="24"/>
+          <w:szCs w:val="24"/>
+        </w:rPr>
+        <w:t xml:space="preserve">, </w:t>
+      </w:r>
+      <w:ins w:id="647" w:author="john davis" w:date="2022-07-01T10:53:00Z">
+        <w:r>
+          <w:rPr>
+            <w:sz w:val="24"/>
+            <w:szCs w:val="24"/>
+          </w:rPr>
+          <w:t>128</w:t>
+        </w:r>
+      </w:ins>
+      <w:del w:id="648" w:author="john davis" w:date="2022-07-01T10:53:00Z">
+        <w:r>
+          <w:rPr>
+            <w:sz w:val="24"/>
+            <w:szCs w:val="24"/>
+          </w:rPr>
+          <w:delText>150</w:delText>
+        </w:r>
+      </w:del>
+      <w:r>
+        <w:rPr>
+          <w:sz w:val="24"/>
+          <w:szCs w:val="24"/>
+        </w:rPr>
+        <w:t xml:space="preserve">, and </w:t>
+      </w:r>
+      <w:ins w:id="649" w:author="john davis" w:date="2022-07-01T10:53:00Z">
+        <w:r>
+          <w:rPr>
+            <w:sz w:val="24"/>
+            <w:szCs w:val="24"/>
+          </w:rPr>
+          <w:t>10</w:t>
+        </w:r>
+      </w:ins>
+      <w:del w:id="650" w:author="john davis" w:date="2022-07-01T10:53:00Z">
+        <w:r>
+          <w:rPr>
+            <w:sz w:val="24"/>
+            <w:szCs w:val="24"/>
+          </w:rPr>
+          <w:delText>3</w:delText>
+        </w:r>
+      </w:del>
+      <w:r>
+        <w:rPr>
+          <w:sz w:val="24"/>
+          <w:szCs w:val="24"/>
+        </w:rPr>
+        <w:t xml:space="preserve">1 in the A converted to C case for Da-Ae, </w:t>
+      </w:r>
+      <w:proofErr w:type="spellStart"/>
+      <w:r>
+        <w:rPr>
+          <w:sz w:val="24"/>
+          <w:szCs w:val="24"/>
+        </w:rPr>
+        <w:t>Darmor-bzh</w:t>
+      </w:r>
+      <w:proofErr w:type="spellEnd"/>
+      <w:ins w:id="651" w:author="john davis" w:date="2022-07-01T10:53:00Z">
+        <w:r>
+          <w:rPr>
+            <w:sz w:val="24"/>
+            <w:szCs w:val="24"/>
+          </w:rPr>
+          <w:t xml:space="preserve"> v10</w:t>
+        </w:r>
+      </w:ins>
+      <w:r>
+        <w:rPr>
+          <w:sz w:val="24"/>
+          <w:szCs w:val="24"/>
+        </w:rPr>
+        <w:t xml:space="preserve">, and </w:t>
+      </w:r>
+      <w:del w:id="652" w:author="john davis" w:date="2022-07-01T10:44:00Z">
+        <w:r>
+          <w:rPr>
+            <w:sz w:val="24"/>
+            <w:szCs w:val="24"/>
+          </w:rPr>
+          <w:delText>Tapidor</w:delText>
+        </w:r>
+      </w:del>
+      <w:ins w:id="653" w:author="john davis" w:date="2022-07-01T10:44:00Z">
+        <w:r>
+          <w:rPr>
+            <w:sz w:val="24"/>
+            <w:szCs w:val="24"/>
+          </w:rPr>
+          <w:t>ZS11</w:t>
+        </w:r>
+      </w:ins>
+      <w:r>
+        <w:rPr>
+          <w:sz w:val="24"/>
+          <w:szCs w:val="24"/>
+        </w:rPr>
+        <w:t>,</w:t>
+      </w:r>
+      <w:r>
+        <w:rPr>
+          <w:sz w:val="24"/>
+          <w:szCs w:val="24"/>
+        </w:rPr>
+        <w:t xml:space="preserve"> respectively. Between the </w:t>
+      </w:r>
+      <w:r>
+        <w:rPr>
+          <w:sz w:val="24"/>
+          <w:szCs w:val="24"/>
+        </w:rPr>
+        <w:t>three</w:t>
+      </w:r>
+      <w:r>
+        <w:rPr>
+          <w:sz w:val="24"/>
+          <w:szCs w:val="24"/>
+        </w:rPr>
+        <w:t xml:space="preserve"> </w:t>
       </w:r>
       <w:r>
         <w:rPr>
@@ -22186,320 +22708,83 @@
           <w:sz w:val="24"/>
           <w:szCs w:val="24"/>
         </w:rPr>
-        <w:t xml:space="preserve"> homeologs was between 0.5 and 1.5. After filtering, </w:t>
-      </w:r>
-      <w:ins w:id="623" w:author="john davis" w:date="2022-07-01T10:52:00Z">
-        <w:r>
-          <w:rPr>
-            <w:sz w:val="24"/>
-            <w:szCs w:val="24"/>
-          </w:rPr>
-          <w:t>393</w:t>
-        </w:r>
-      </w:ins>
-      <w:del w:id="624" w:author="john davis" w:date="2022-07-01T10:52:00Z">
-        <w:r>
-          <w:rPr>
-            <w:sz w:val="24"/>
-            <w:szCs w:val="24"/>
-          </w:rPr>
-          <w:delText>234</w:delText>
+        <w:t xml:space="preserve"> genomes, only </w:t>
+      </w:r>
+      <w:r>
+        <w:rPr>
+          <w:sz w:val="24"/>
+          <w:szCs w:val="24"/>
+        </w:rPr>
+        <w:t>six</w:t>
+      </w:r>
+      <w:r>
+        <w:rPr>
+          <w:sz w:val="24"/>
+          <w:szCs w:val="24"/>
+        </w:rPr>
+        <w:t xml:space="preserve"> C to A and </w:t>
+      </w:r>
+      <w:r>
+        <w:rPr>
+          <w:sz w:val="24"/>
+          <w:szCs w:val="24"/>
+        </w:rPr>
+        <w:t>one</w:t>
+      </w:r>
+      <w:r>
+        <w:rPr>
+          <w:sz w:val="24"/>
+          <w:szCs w:val="24"/>
+        </w:rPr>
+        <w:t xml:space="preserve"> A to C gene conversion</w:t>
+      </w:r>
+      <w:r>
+        <w:rPr>
+          <w:sz w:val="24"/>
+          <w:szCs w:val="24"/>
+        </w:rPr>
+        <w:t>s</w:t>
+      </w:r>
+      <w:r>
+        <w:rPr>
+          <w:sz w:val="24"/>
+          <w:szCs w:val="24"/>
+        </w:rPr>
+        <w:t xml:space="preserve"> were shared</w:t>
+      </w:r>
+      <w:r>
+        <w:rPr>
+          <w:sz w:val="24"/>
+          <w:szCs w:val="24"/>
+        </w:rPr>
+        <w:t xml:space="preserve"> (</w:t>
+      </w:r>
+      <w:r>
+        <w:rPr>
+          <w:sz w:val="24"/>
+          <w:szCs w:val="24"/>
+        </w:rPr>
+        <w:t xml:space="preserve">Figure </w:t>
+      </w:r>
+      <w:ins w:id="654" w:author="john davis" w:date="2022-07-01T10:53:00Z">
+        <w:r>
+          <w:rPr>
+            <w:sz w:val="24"/>
+            <w:szCs w:val="24"/>
+          </w:rPr>
+          <w:t>5</w:t>
+        </w:r>
+      </w:ins>
+      <w:del w:id="655" w:author="john davis" w:date="2022-07-01T10:53:00Z">
+        <w:r>
+          <w:rPr>
+            <w:sz w:val="24"/>
+            <w:szCs w:val="24"/>
+          </w:rPr>
+          <w:delText>8</w:delText>
         </w:r>
       </w:del>
-      <w:r>
-        <w:rPr>
-          <w:sz w:val="24"/>
-          <w:szCs w:val="24"/>
-        </w:rPr>
-        <w:t xml:space="preserve">, </w:t>
-      </w:r>
-      <w:ins w:id="625" w:author="john davis" w:date="2022-07-01T10:52:00Z">
-        <w:r>
-          <w:rPr>
-            <w:sz w:val="24"/>
-            <w:szCs w:val="24"/>
-          </w:rPr>
-          <w:t>219</w:t>
-        </w:r>
-      </w:ins>
-      <w:del w:id="626" w:author="john davis" w:date="2022-07-01T10:52:00Z">
-        <w:r>
-          <w:rPr>
-            <w:sz w:val="24"/>
-            <w:szCs w:val="24"/>
-          </w:rPr>
-          <w:delText>137</w:delText>
-        </w:r>
-      </w:del>
-      <w:r>
-        <w:rPr>
-          <w:sz w:val="24"/>
-          <w:szCs w:val="24"/>
-        </w:rPr>
-        <w:t xml:space="preserve">, and </w:t>
-      </w:r>
-      <w:ins w:id="627" w:author="john davis" w:date="2022-07-01T10:52:00Z">
-        <w:r>
-          <w:rPr>
-            <w:sz w:val="24"/>
-            <w:szCs w:val="24"/>
-          </w:rPr>
-          <w:t>178</w:t>
-        </w:r>
-      </w:ins>
-      <w:del w:id="628" w:author="john davis" w:date="2022-07-01T10:52:00Z">
-        <w:r>
-          <w:rPr>
-            <w:sz w:val="24"/>
-            <w:szCs w:val="24"/>
-          </w:rPr>
-          <w:delText>80</w:delText>
-        </w:r>
-      </w:del>
-      <w:r>
-        <w:rPr>
-          <w:sz w:val="24"/>
-          <w:szCs w:val="24"/>
-        </w:rPr>
-        <w:t xml:space="preserve"> gene pairs remained in the C converted to A case, and </w:t>
-      </w:r>
-      <w:ins w:id="629" w:author="john davis" w:date="2022-07-01T10:53:00Z">
-        <w:r>
-          <w:rPr>
-            <w:sz w:val="24"/>
-            <w:szCs w:val="24"/>
-          </w:rPr>
-          <w:t>142</w:t>
-        </w:r>
-      </w:ins>
-      <w:del w:id="630" w:author="john davis" w:date="2022-07-01T10:53:00Z">
-        <w:r>
-          <w:rPr>
-            <w:sz w:val="24"/>
-            <w:szCs w:val="24"/>
-          </w:rPr>
-          <w:delText>123</w:delText>
-        </w:r>
-      </w:del>
-      <w:r>
-        <w:rPr>
-          <w:sz w:val="24"/>
-          <w:szCs w:val="24"/>
-        </w:rPr>
-        <w:t xml:space="preserve">, </w:t>
-      </w:r>
-      <w:ins w:id="631" w:author="john davis" w:date="2022-07-01T10:53:00Z">
-        <w:r>
-          <w:rPr>
-            <w:sz w:val="24"/>
-            <w:szCs w:val="24"/>
-          </w:rPr>
-          <w:t>128</w:t>
-        </w:r>
-      </w:ins>
-      <w:del w:id="632" w:author="john davis" w:date="2022-07-01T10:53:00Z">
-        <w:r>
-          <w:rPr>
-            <w:sz w:val="24"/>
-            <w:szCs w:val="24"/>
-          </w:rPr>
-          <w:delText>150</w:delText>
-        </w:r>
-      </w:del>
-      <w:r>
-        <w:rPr>
-          <w:sz w:val="24"/>
-          <w:szCs w:val="24"/>
-        </w:rPr>
-        <w:t xml:space="preserve">, and </w:t>
-      </w:r>
-      <w:ins w:id="633" w:author="john davis" w:date="2022-07-01T10:53:00Z">
-        <w:r>
-          <w:rPr>
-            <w:sz w:val="24"/>
-            <w:szCs w:val="24"/>
-          </w:rPr>
-          <w:t>10</w:t>
-        </w:r>
-      </w:ins>
-      <w:del w:id="634" w:author="john davis" w:date="2022-07-01T10:53:00Z">
-        <w:r>
-          <w:rPr>
-            <w:sz w:val="24"/>
-            <w:szCs w:val="24"/>
-          </w:rPr>
-          <w:delText>3</w:delText>
-        </w:r>
-      </w:del>
-      <w:r>
-        <w:rPr>
-          <w:sz w:val="24"/>
-          <w:szCs w:val="24"/>
-        </w:rPr>
-        <w:t>1 in the A converted to C case for Da-Ae, Darmor-</w:t>
-      </w:r>
-      <w:proofErr w:type="spellStart"/>
-      <w:r>
-        <w:rPr>
-          <w:sz w:val="24"/>
-          <w:szCs w:val="24"/>
-        </w:rPr>
-        <w:t>bzh</w:t>
-      </w:r>
-      <w:proofErr w:type="spellEnd"/>
-      <w:ins w:id="635" w:author="john davis" w:date="2022-07-01T10:53:00Z">
-        <w:r>
-          <w:rPr>
-            <w:sz w:val="24"/>
-            <w:szCs w:val="24"/>
-          </w:rPr>
-          <w:t xml:space="preserve"> v10</w:t>
-        </w:r>
-      </w:ins>
-      <w:r>
-        <w:rPr>
-          <w:sz w:val="24"/>
-          <w:szCs w:val="24"/>
-        </w:rPr>
-        <w:t xml:space="preserve">, and </w:t>
-      </w:r>
-      <w:del w:id="636" w:author="john davis" w:date="2022-07-01T10:44:00Z">
-        <w:r>
-          <w:rPr>
-            <w:sz w:val="24"/>
-            <w:szCs w:val="24"/>
-          </w:rPr>
-          <w:delText>Tapidor</w:delText>
-        </w:r>
-      </w:del>
-      <w:ins w:id="637" w:author="john davis" w:date="2022-07-01T10:44:00Z">
-        <w:r>
-          <w:rPr>
-            <w:sz w:val="24"/>
-            <w:szCs w:val="24"/>
-          </w:rPr>
-          <w:t>ZS11</w:t>
-        </w:r>
-      </w:ins>
-      <w:r>
-        <w:rPr>
-          <w:sz w:val="24"/>
-          <w:szCs w:val="24"/>
-        </w:rPr>
-        <w:t>,</w:t>
-      </w:r>
-      <w:r>
-        <w:rPr>
-          <w:sz w:val="24"/>
-          <w:szCs w:val="24"/>
-        </w:rPr>
-        <w:t xml:space="preserve"> respectively. Between the </w:t>
-      </w:r>
-      <w:r>
-        <w:rPr>
-          <w:sz w:val="24"/>
-          <w:szCs w:val="24"/>
-        </w:rPr>
-        <w:t>three</w:t>
-      </w:r>
-      <w:r>
-        <w:rPr>
-          <w:sz w:val="24"/>
-          <w:szCs w:val="24"/>
-        </w:rPr>
-        <w:t xml:space="preserve"> </w:t>
-      </w:r>
-      <w:r>
-        <w:rPr>
-          <w:i/>
-          <w:iCs/>
-          <w:sz w:val="24"/>
-          <w:szCs w:val="24"/>
-        </w:rPr>
-        <w:t>B. napus</w:t>
-      </w:r>
-      <w:r>
-        <w:rPr>
-          <w:sz w:val="24"/>
-          <w:szCs w:val="24"/>
-        </w:rPr>
-        <w:t xml:space="preserve"> genomes, only </w:t>
-      </w:r>
-      <w:r>
-        <w:rPr>
-          <w:sz w:val="24"/>
-          <w:szCs w:val="24"/>
-        </w:rPr>
-        <w:t>six</w:t>
-      </w:r>
-      <w:r>
-        <w:rPr>
-          <w:sz w:val="24"/>
-          <w:szCs w:val="24"/>
-        </w:rPr>
-        <w:t xml:space="preserve"> C to A and </w:t>
-      </w:r>
-      <w:r>
-        <w:rPr>
-          <w:sz w:val="24"/>
-          <w:szCs w:val="24"/>
-        </w:rPr>
-        <w:t>one</w:t>
-      </w:r>
-      <w:r>
-        <w:rPr>
-          <w:sz w:val="24"/>
-          <w:szCs w:val="24"/>
-        </w:rPr>
-        <w:t xml:space="preserve"> A to C gene conversion</w:t>
-      </w:r>
-      <w:r>
-        <w:rPr>
-          <w:sz w:val="24"/>
-          <w:szCs w:val="24"/>
-        </w:rPr>
-        <w:t>s</w:t>
-      </w:r>
-      <w:r>
-        <w:rPr>
-          <w:sz w:val="24"/>
-          <w:szCs w:val="24"/>
-        </w:rPr>
-        <w:t xml:space="preserve"> were shared</w:t>
-      </w:r>
-      <w:r>
-        <w:rPr>
-          <w:sz w:val="24"/>
-          <w:szCs w:val="24"/>
-        </w:rPr>
-        <w:t xml:space="preserve"> (</w:t>
-      </w:r>
-      <w:r>
-        <w:rPr>
-          <w:sz w:val="24"/>
-          <w:szCs w:val="24"/>
-        </w:rPr>
-        <w:t xml:space="preserve">Figure </w:t>
-      </w:r>
-      <w:ins w:id="638" w:author="john davis" w:date="2022-07-01T10:53:00Z">
-        <w:r>
-          <w:rPr>
-            <w:sz w:val="24"/>
-            <w:szCs w:val="24"/>
-          </w:rPr>
-          <w:t>5</w:t>
-        </w:r>
-      </w:ins>
-      <w:del w:id="639" w:author="john davis" w:date="2022-07-01T10:53:00Z">
-        <w:r>
-          <w:rPr>
-            <w:sz w:val="24"/>
-            <w:szCs w:val="24"/>
-          </w:rPr>
-          <w:delText>8</w:delText>
-        </w:r>
-      </w:del>
-      <w:ins w:id="640" w:author="john davis" w:date="2022-07-01T10:53:00Z">
+      <w:ins w:id="656" w:author="john davis" w:date="2022-07-01T10:53:00Z">
         <w:r>
           <w:rPr>
             <w:sz w:val="24"/>
@@ -22508,7 +22793,7 @@
           <w:t>)</w:t>
         </w:r>
       </w:ins>
-      <w:del w:id="641" w:author="john davis" w:date="2022-07-01T10:53:00Z">
+      <w:del w:id="657" w:author="john davis" w:date="2022-07-01T10:53:00Z">
         <w:r>
           <w:rPr>
             <w:sz w:val="24"/>
@@ -22666,13 +22951,23 @@
         </w:rPr>
         <w:t xml:space="preserve"> </w:t>
       </w:r>
-      <w:r>
-        <w:rPr>
-          <w:i/>
-          <w:sz w:val="24"/>
-          <w:szCs w:val="24"/>
-        </w:rPr>
-        <w:t xml:space="preserve">B .rapa </w:t>
+      <w:proofErr w:type="gramStart"/>
+      <w:r>
+        <w:rPr>
+          <w:i/>
+          <w:sz w:val="24"/>
+          <w:szCs w:val="24"/>
+        </w:rPr>
+        <w:t>B .rapa</w:t>
+      </w:r>
+      <w:proofErr w:type="gramEnd"/>
+      <w:r>
+        <w:rPr>
+          <w:i/>
+          <w:sz w:val="24"/>
+          <w:szCs w:val="24"/>
+        </w:rPr>
+        <w:t xml:space="preserve"> </w:t>
       </w:r>
       <w:r>
         <w:rPr>
@@ -22735,6 +23030,7 @@
         </w:rPr>
         <w:t xml:space="preserve"> </w:t>
       </w:r>
+      <w:proofErr w:type="gramStart"/>
       <w:r>
         <w:rPr>
           <w:i/>
@@ -22744,6 +23040,7 @@
         </w:rPr>
         <w:t>in silico</w:t>
       </w:r>
+      <w:proofErr w:type="gramEnd"/>
       <w:r>
         <w:rPr>
           <w:sz w:val="24"/>
@@ -22782,236 +23079,236 @@
           <w:szCs w:val="24"/>
         </w:rPr>
         <w:t xml:space="preserve">napus genome, there would be an equal </w:t>
-      </w:r>
-      <w:commentRangeStart w:id="642"/>
-      <w:commentRangeStart w:id="643"/>
-      <w:commentRangeStart w:id="644"/>
-      <w:commentRangeStart w:id="645"/>
-      <w:commentRangeStart w:id="646"/>
-      <w:commentRangeStart w:id="647"/>
-      <w:commentRangeStart w:id="648"/>
-      <w:commentRangeStart w:id="649"/>
-      <w:r>
-        <w:rPr>
-          <w:sz w:val="24"/>
-          <w:szCs w:val="24"/>
-        </w:rPr>
-        <w:t xml:space="preserve">increase </w:t>
-      </w:r>
-      <w:commentRangeEnd w:id="642"/>
-      <w:r>
-        <w:rPr>
-          <w:rStyle w:val="CommentReference"/>
-        </w:rPr>
-        <w:commentReference w:id="642"/>
-      </w:r>
-      <w:commentRangeEnd w:id="643"/>
-      <w:r>
-        <w:rPr>
-          <w:rStyle w:val="CommentReference"/>
-        </w:rPr>
-        <w:commentReference w:id="643"/>
-      </w:r>
-      <w:commentRangeEnd w:id="644"/>
-      <w:r>
-        <w:rPr>
-          <w:rStyle w:val="CommentReference"/>
-        </w:rPr>
-        <w:commentReference w:id="644"/>
-      </w:r>
-      <w:commentRangeEnd w:id="645"/>
-      <w:r>
-        <w:rPr>
-          <w:rStyle w:val="CommentReference"/>
-        </w:rPr>
-        <w:commentReference w:id="645"/>
-      </w:r>
-      <w:commentRangeEnd w:id="646"/>
-      <w:r>
-        <w:rPr>
-          <w:rStyle w:val="CommentReference"/>
-        </w:rPr>
-        <w:commentReference w:id="646"/>
-      </w:r>
-      <w:commentRangeEnd w:id="647"/>
-      <w:r>
-        <w:rPr>
-          <w:rStyle w:val="CommentReference"/>
-        </w:rPr>
-        <w:commentReference w:id="647"/>
-      </w:r>
-      <w:commentRangeEnd w:id="648"/>
-      <w:r>
-        <w:rPr>
-          <w:rStyle w:val="CommentReference"/>
-        </w:rPr>
-        <w:commentReference w:id="648"/>
-      </w:r>
-      <w:commentRangeEnd w:id="649"/>
-      <w:r>
-        <w:rPr>
-          <w:rStyle w:val="CommentReference"/>
-        </w:rPr>
-        <w:commentReference w:id="649"/>
-      </w:r>
-      <w:r>
-        <w:rPr>
-          <w:sz w:val="24"/>
-          <w:szCs w:val="24"/>
-        </w:rPr>
-        <w:t>in coverage for reads mapped to both homoeologous exchange regions since both regions will be identical</w:t>
-      </w:r>
-      <w:r>
-        <w:rPr>
-          <w:sz w:val="24"/>
-          <w:szCs w:val="24"/>
-        </w:rPr>
-        <w:t>,</w:t>
-      </w:r>
-      <w:r>
-        <w:rPr>
-          <w:sz w:val="24"/>
-          <w:szCs w:val="24"/>
-        </w:rPr>
-        <w:t xml:space="preserve"> allowing reads to map to both regions equally well. We observed sites of possible homoeologous exchange on every chromosome in the </w:t>
-      </w:r>
-      <w:r>
-        <w:rPr>
-          <w:i/>
-          <w:iCs/>
-          <w:sz w:val="24"/>
-          <w:szCs w:val="24"/>
-        </w:rPr>
-        <w:t xml:space="preserve">B. napus </w:t>
-      </w:r>
-      <w:r>
-        <w:rPr>
-          <w:sz w:val="24"/>
-          <w:szCs w:val="24"/>
-        </w:rPr>
-        <w:t xml:space="preserve">genome in regions ranging from 100 </w:t>
-      </w:r>
-      <w:proofErr w:type="spellStart"/>
-      <w:r>
-        <w:rPr>
-          <w:sz w:val="24"/>
-          <w:szCs w:val="24"/>
-        </w:rPr>
-        <w:t>Kb</w:t>
-      </w:r>
-      <w:proofErr w:type="spellEnd"/>
-      <w:r>
-        <w:rPr>
-          <w:sz w:val="24"/>
-          <w:szCs w:val="24"/>
-        </w:rPr>
-        <w:t xml:space="preserve"> to greater than 1 </w:t>
-      </w:r>
-      <w:r>
-        <w:rPr>
-          <w:sz w:val="24"/>
-          <w:szCs w:val="24"/>
-        </w:rPr>
-        <w:t>Mb</w:t>
-      </w:r>
-      <w:r>
-        <w:rPr>
-          <w:sz w:val="24"/>
-          <w:szCs w:val="24"/>
-        </w:rPr>
-        <w:t xml:space="preserve">. </w:t>
-      </w:r>
-      <w:commentRangeStart w:id="650"/>
-      <w:commentRangeStart w:id="651"/>
-      <w:commentRangeStart w:id="652"/>
-      <w:commentRangeStart w:id="653"/>
-      <w:commentRangeStart w:id="654"/>
-      <w:commentRangeStart w:id="655"/>
-      <w:commentRangeStart w:id="656"/>
-      <w:commentRangeStart w:id="657"/>
-      <w:r>
-        <w:rPr>
-          <w:sz w:val="24"/>
-          <w:szCs w:val="24"/>
-        </w:rPr>
-        <w:t xml:space="preserve">There are several large regions that appear to have undergone homoeologous exchange in two or more </w:t>
-      </w:r>
-      <w:r>
-        <w:rPr>
-          <w:i/>
-          <w:iCs/>
-          <w:sz w:val="24"/>
-          <w:szCs w:val="24"/>
-        </w:rPr>
-        <w:t xml:space="preserve">B. napus </w:t>
-      </w:r>
-      <w:r>
-        <w:rPr>
-          <w:sz w:val="24"/>
-          <w:szCs w:val="24"/>
-        </w:rPr>
-        <w:t>genomes</w:t>
-      </w:r>
-      <w:r>
-        <w:rPr>
-          <w:sz w:val="24"/>
-          <w:szCs w:val="24"/>
-        </w:rPr>
-        <w:t xml:space="preserve"> </w:t>
-      </w:r>
-      <w:commentRangeEnd w:id="650"/>
-      <w:r>
-        <w:rPr>
-          <w:rStyle w:val="CommentReference"/>
-        </w:rPr>
-        <w:commentReference w:id="650"/>
-      </w:r>
-      <w:commentRangeEnd w:id="651"/>
-      <w:r>
-        <w:rPr>
-          <w:rStyle w:val="CommentReference"/>
-        </w:rPr>
-        <w:commentReference w:id="651"/>
-      </w:r>
-      <w:commentRangeEnd w:id="652"/>
-      <w:r>
-        <w:rPr>
-          <w:rStyle w:val="CommentReference"/>
-        </w:rPr>
-        <w:commentReference w:id="652"/>
-      </w:r>
-      <w:commentRangeEnd w:id="653"/>
-      <w:r>
-        <w:rPr>
-          <w:rStyle w:val="CommentReference"/>
-        </w:rPr>
-        <w:commentReference w:id="653"/>
-      </w:r>
-      <w:commentRangeEnd w:id="654"/>
-      <w:r>
-        <w:rPr>
-          <w:rStyle w:val="CommentReference"/>
-        </w:rPr>
-        <w:commentReference w:id="654"/>
-      </w:r>
-      <w:commentRangeEnd w:id="655"/>
-      <w:r>
-        <w:rPr>
-          <w:rStyle w:val="CommentReference"/>
-        </w:rPr>
-        <w:commentReference w:id="655"/>
-      </w:r>
-      <w:r>
-        <w:rPr>
-          <w:sz w:val="24"/>
-          <w:szCs w:val="24"/>
-        </w:rPr>
-        <w:t>(</w:t>
       </w:r>
       <w:commentRangeStart w:id="658"/>
       <w:commentRangeStart w:id="659"/>
       <w:commentRangeStart w:id="660"/>
       <w:commentRangeStart w:id="661"/>
+      <w:commentRangeStart w:id="662"/>
+      <w:commentRangeStart w:id="663"/>
+      <w:commentRangeStart w:id="664"/>
+      <w:commentRangeStart w:id="665"/>
+      <w:r>
+        <w:rPr>
+          <w:sz w:val="24"/>
+          <w:szCs w:val="24"/>
+        </w:rPr>
+        <w:t xml:space="preserve">increase </w:t>
+      </w:r>
+      <w:commentRangeEnd w:id="658"/>
+      <w:r>
+        <w:rPr>
+          <w:rStyle w:val="CommentReference"/>
+        </w:rPr>
+        <w:commentReference w:id="658"/>
+      </w:r>
+      <w:commentRangeEnd w:id="659"/>
+      <w:r>
+        <w:rPr>
+          <w:rStyle w:val="CommentReference"/>
+        </w:rPr>
+        <w:commentReference w:id="659"/>
+      </w:r>
+      <w:commentRangeEnd w:id="660"/>
+      <w:r>
+        <w:rPr>
+          <w:rStyle w:val="CommentReference"/>
+        </w:rPr>
+        <w:commentReference w:id="660"/>
+      </w:r>
+      <w:commentRangeEnd w:id="661"/>
+      <w:r>
+        <w:rPr>
+          <w:rStyle w:val="CommentReference"/>
+        </w:rPr>
+        <w:commentReference w:id="661"/>
+      </w:r>
+      <w:commentRangeEnd w:id="662"/>
+      <w:r>
+        <w:rPr>
+          <w:rStyle w:val="CommentReference"/>
+        </w:rPr>
+        <w:commentReference w:id="662"/>
+      </w:r>
+      <w:commentRangeEnd w:id="663"/>
+      <w:r>
+        <w:rPr>
+          <w:rStyle w:val="CommentReference"/>
+        </w:rPr>
+        <w:commentReference w:id="663"/>
+      </w:r>
+      <w:commentRangeEnd w:id="664"/>
+      <w:r>
+        <w:rPr>
+          <w:rStyle w:val="CommentReference"/>
+        </w:rPr>
+        <w:commentReference w:id="664"/>
+      </w:r>
+      <w:commentRangeEnd w:id="665"/>
+      <w:r>
+        <w:rPr>
+          <w:rStyle w:val="CommentReference"/>
+        </w:rPr>
+        <w:commentReference w:id="665"/>
+      </w:r>
+      <w:r>
+        <w:rPr>
+          <w:sz w:val="24"/>
+          <w:szCs w:val="24"/>
+        </w:rPr>
+        <w:t>in coverage for reads mapped to both homoeologous exchange regions since both regions will be identical</w:t>
+      </w:r>
+      <w:r>
+        <w:rPr>
+          <w:sz w:val="24"/>
+          <w:szCs w:val="24"/>
+        </w:rPr>
+        <w:t>,</w:t>
+      </w:r>
+      <w:r>
+        <w:rPr>
+          <w:sz w:val="24"/>
+          <w:szCs w:val="24"/>
+        </w:rPr>
+        <w:t xml:space="preserve"> allowing reads to map to both regions equally well. We observed sites of possible homoeologous exchange on every chromosome in the </w:t>
+      </w:r>
+      <w:r>
+        <w:rPr>
+          <w:i/>
+          <w:iCs/>
+          <w:sz w:val="24"/>
+          <w:szCs w:val="24"/>
+        </w:rPr>
+        <w:t xml:space="preserve">B. napus </w:t>
+      </w:r>
+      <w:r>
+        <w:rPr>
+          <w:sz w:val="24"/>
+          <w:szCs w:val="24"/>
+        </w:rPr>
+        <w:t xml:space="preserve">genome in regions ranging from 100 </w:t>
+      </w:r>
+      <w:proofErr w:type="spellStart"/>
+      <w:r>
+        <w:rPr>
+          <w:sz w:val="24"/>
+          <w:szCs w:val="24"/>
+        </w:rPr>
+        <w:t>Kb</w:t>
+      </w:r>
+      <w:proofErr w:type="spellEnd"/>
+      <w:r>
+        <w:rPr>
+          <w:sz w:val="24"/>
+          <w:szCs w:val="24"/>
+        </w:rPr>
+        <w:t xml:space="preserve"> to greater than 1 </w:t>
+      </w:r>
+      <w:r>
+        <w:rPr>
+          <w:sz w:val="24"/>
+          <w:szCs w:val="24"/>
+        </w:rPr>
+        <w:t>Mb</w:t>
+      </w:r>
+      <w:r>
+        <w:rPr>
+          <w:sz w:val="24"/>
+          <w:szCs w:val="24"/>
+        </w:rPr>
+        <w:t xml:space="preserve">. </w:t>
+      </w:r>
+      <w:commentRangeStart w:id="666"/>
+      <w:commentRangeStart w:id="667"/>
+      <w:commentRangeStart w:id="668"/>
+      <w:commentRangeStart w:id="669"/>
+      <w:commentRangeStart w:id="670"/>
+      <w:commentRangeStart w:id="671"/>
+      <w:commentRangeStart w:id="672"/>
+      <w:commentRangeStart w:id="673"/>
+      <w:r>
+        <w:rPr>
+          <w:sz w:val="24"/>
+          <w:szCs w:val="24"/>
+        </w:rPr>
+        <w:t xml:space="preserve">There are several large regions that appear to have undergone homoeologous exchange in two or more </w:t>
+      </w:r>
+      <w:r>
+        <w:rPr>
+          <w:i/>
+          <w:iCs/>
+          <w:sz w:val="24"/>
+          <w:szCs w:val="24"/>
+        </w:rPr>
+        <w:t xml:space="preserve">B. napus </w:t>
+      </w:r>
+      <w:r>
+        <w:rPr>
+          <w:sz w:val="24"/>
+          <w:szCs w:val="24"/>
+        </w:rPr>
+        <w:t>genomes</w:t>
+      </w:r>
+      <w:r>
+        <w:rPr>
+          <w:sz w:val="24"/>
+          <w:szCs w:val="24"/>
+        </w:rPr>
+        <w:t xml:space="preserve"> </w:t>
+      </w:r>
+      <w:commentRangeEnd w:id="666"/>
+      <w:r>
+        <w:rPr>
+          <w:rStyle w:val="CommentReference"/>
+        </w:rPr>
+        <w:commentReference w:id="666"/>
+      </w:r>
+      <w:commentRangeEnd w:id="667"/>
+      <w:r>
+        <w:rPr>
+          <w:rStyle w:val="CommentReference"/>
+        </w:rPr>
+        <w:commentReference w:id="667"/>
+      </w:r>
+      <w:commentRangeEnd w:id="668"/>
+      <w:r>
+        <w:rPr>
+          <w:rStyle w:val="CommentReference"/>
+        </w:rPr>
+        <w:commentReference w:id="668"/>
+      </w:r>
+      <w:commentRangeEnd w:id="669"/>
+      <w:r>
+        <w:rPr>
+          <w:rStyle w:val="CommentReference"/>
+        </w:rPr>
+        <w:commentReference w:id="669"/>
+      </w:r>
+      <w:commentRangeEnd w:id="670"/>
+      <w:r>
+        <w:rPr>
+          <w:rStyle w:val="CommentReference"/>
+        </w:rPr>
+        <w:commentReference w:id="670"/>
+      </w:r>
+      <w:commentRangeEnd w:id="671"/>
+      <w:r>
+        <w:rPr>
+          <w:rStyle w:val="CommentReference"/>
+        </w:rPr>
+        <w:commentReference w:id="671"/>
+      </w:r>
+      <w:r>
+        <w:rPr>
+          <w:sz w:val="24"/>
+          <w:szCs w:val="24"/>
+        </w:rPr>
+        <w:t>(</w:t>
+      </w:r>
+      <w:commentRangeStart w:id="674"/>
+      <w:commentRangeStart w:id="675"/>
+      <w:commentRangeStart w:id="676"/>
+      <w:commentRangeStart w:id="677"/>
       <w:r>
         <w:rPr>
           <w:sz w:val="24"/>
@@ -23019,7 +23316,7 @@
         </w:rPr>
         <w:t xml:space="preserve">Figure </w:t>
       </w:r>
-      <w:ins w:id="662" w:author="john davis" w:date="2022-07-01T11:04:00Z">
+      <w:ins w:id="678" w:author="john davis" w:date="2022-07-01T11:04:00Z">
         <w:r>
           <w:rPr>
             <w:sz w:val="24"/>
@@ -23028,7 +23325,7 @@
           <w:t>6</w:t>
         </w:r>
       </w:ins>
-      <w:del w:id="663" w:author="john davis" w:date="2022-07-01T11:04:00Z">
+      <w:del w:id="679" w:author="john davis" w:date="2022-07-01T11:04:00Z">
         <w:r>
           <w:rPr>
             <w:sz w:val="24"/>
@@ -23044,23 +23341,23 @@
         </w:rPr>
         <w:t>)</w:t>
       </w:r>
-      <w:commentRangeEnd w:id="658"/>
+      <w:commentRangeEnd w:id="674"/>
       <w:r>
         <w:rPr>
           <w:rStyle w:val="CommentReference"/>
           <w:sz w:val="24"/>
           <w:szCs w:val="24"/>
         </w:rPr>
-        <w:commentReference w:id="658"/>
-      </w:r>
-      <w:commentRangeEnd w:id="659"/>
+        <w:commentReference w:id="674"/>
+      </w:r>
+      <w:commentRangeEnd w:id="675"/>
       <w:r>
         <w:rPr>
           <w:rStyle w:val="CommentReference"/>
           <w:sz w:val="24"/>
           <w:szCs w:val="24"/>
         </w:rPr>
-        <w:commentReference w:id="659"/>
+        <w:commentReference w:id="675"/>
       </w:r>
       <w:r>
         <w:rPr>
@@ -23069,19 +23366,19 @@
         </w:rPr>
         <w:t xml:space="preserve">. </w:t>
       </w:r>
-      <w:commentRangeEnd w:id="656"/>
+      <w:commentRangeEnd w:id="672"/>
       <w:r>
         <w:rPr>
           <w:rStyle w:val="CommentReference"/>
         </w:rPr>
-        <w:commentReference w:id="656"/>
-      </w:r>
-      <w:commentRangeEnd w:id="657"/>
+        <w:commentReference w:id="672"/>
+      </w:r>
+      <w:commentRangeEnd w:id="673"/>
       <w:r>
         <w:rPr>
           <w:rStyle w:val="CommentReference"/>
         </w:rPr>
-        <w:commentReference w:id="657"/>
+        <w:commentReference w:id="673"/>
       </w:r>
       <w:r>
         <w:rPr>
@@ -23120,7 +23417,7 @@
         </w:rPr>
         <w:t xml:space="preserve"> genome appears to contain numerous smaller sites of homoeologous exchange that are unique to their genome</w:t>
       </w:r>
-      <w:ins w:id="664" w:author="john davis" w:date="2022-07-01T11:08:00Z">
+      <w:ins w:id="680" w:author="john davis" w:date="2022-07-01T11:08:00Z">
         <w:r>
           <w:rPr>
             <w:sz w:val="24"/>
@@ -23129,7 +23426,7 @@
           <w:t>.</w:t>
         </w:r>
       </w:ins>
-      <w:del w:id="665" w:author="john davis" w:date="2022-07-01T11:08:00Z">
+      <w:del w:id="681" w:author="john davis" w:date="2022-07-01T11:08:00Z">
         <w:r>
           <w:rPr>
             <w:sz w:val="24"/>
@@ -23145,7 +23442,7 @@
           <w:delText xml:space="preserve">Figure </w:delText>
         </w:r>
       </w:del>
-      <w:del w:id="666" w:author="john davis" w:date="2022-07-01T11:04:00Z">
+      <w:del w:id="682" w:author="john davis" w:date="2022-07-01T11:04:00Z">
         <w:r>
           <w:rPr>
             <w:sz w:val="24"/>
@@ -23154,7 +23451,7 @@
           <w:delText>10</w:delText>
         </w:r>
       </w:del>
-      <w:del w:id="667" w:author="john davis" w:date="2022-07-01T11:08:00Z">
+      <w:del w:id="683" w:author="john davis" w:date="2022-07-01T11:08:00Z">
         <w:r>
           <w:rPr>
             <w:sz w:val="24"/>
@@ -23162,23 +23459,23 @@
           </w:rPr>
           <w:delText>).</w:delText>
         </w:r>
-        <w:commentRangeEnd w:id="660"/>
+        <w:commentRangeEnd w:id="676"/>
         <w:r>
           <w:rPr>
             <w:rStyle w:val="CommentReference"/>
             <w:sz w:val="24"/>
             <w:szCs w:val="24"/>
           </w:rPr>
-          <w:commentReference w:id="660"/>
-        </w:r>
-        <w:commentRangeEnd w:id="661"/>
+          <w:commentReference w:id="676"/>
+        </w:r>
+        <w:commentRangeEnd w:id="677"/>
         <w:r>
           <w:rPr>
             <w:rStyle w:val="CommentReference"/>
             <w:sz w:val="24"/>
             <w:szCs w:val="24"/>
           </w:rPr>
-          <w:commentReference w:id="661"/>
+          <w:commentReference w:id="677"/>
         </w:r>
       </w:del>
     </w:p>
@@ -23217,6 +23514,7 @@
           <w:sz w:val="24"/>
           <w:szCs w:val="24"/>
         </w:rPr>
+        <w:lastRenderedPageBreak/>
         <w:t>Since the release of the first reference genome</w:t>
       </w:r>
       <w:r>
@@ -23285,7 +23583,7 @@
         </w:rPr>
         <w:fldChar w:fldCharType="end"/>
       </w:r>
-      <w:del w:id="668" w:author="john davis" w:date="2022-06-29T14:46:00Z">
+      <w:del w:id="684" w:author="john davis" w:date="2022-06-29T14:46:00Z">
         <w:r>
           <w:rPr>
             <w:rFonts w:ascii="Calibri" w:hAnsi="Calibri" w:cs="Calibri"/>
@@ -23406,7 +23704,7 @@
           <w:sz w:val="24"/>
           <w:szCs w:val="24"/>
         </w:rPr>
-        <w:t xml:space="preserve"> homoeologous </w:t>
+        <w:t xml:space="preserve"> homoeologous exchange, and identif</w:t>
       </w:r>
       <w:r>
         <w:rPr>
@@ -23414,8 +23712,7 @@
           <w:sz w:val="24"/>
           <w:szCs w:val="24"/>
         </w:rPr>
-        <w:lastRenderedPageBreak/>
-        <w:t>exchange, and identif</w:t>
+        <w:t>ied</w:t>
       </w:r>
       <w:r>
         <w:rPr>
@@ -23423,7 +23720,7 @@
           <w:sz w:val="24"/>
           <w:szCs w:val="24"/>
         </w:rPr>
-        <w:t>ied</w:t>
+        <w:t xml:space="preserve"> quantitative trait loci</w:t>
       </w:r>
       <w:r>
         <w:rPr>
@@ -23431,7 +23728,7 @@
           <w:sz w:val="24"/>
           <w:szCs w:val="24"/>
         </w:rPr>
-        <w:t xml:space="preserve"> quantitative trait loci</w:t>
+        <w:t xml:space="preserve"> (</w:t>
       </w:r>
       <w:r>
         <w:rPr>
@@ -23439,17 +23736,9 @@
           <w:sz w:val="24"/>
           <w:szCs w:val="24"/>
         </w:rPr>
-        <w:t xml:space="preserve"> (</w:t>
-      </w:r>
-      <w:r>
-        <w:rPr>
-          <w:bCs/>
-          <w:sz w:val="24"/>
-          <w:szCs w:val="24"/>
-        </w:rPr>
         <w:t>QTLs) related to key agricultural traits</w:t>
       </w:r>
-      <w:ins w:id="669" w:author="john davis" w:date="2022-06-30T17:09:00Z">
+      <w:ins w:id="685" w:author="john davis" w:date="2022-06-30T17:09:00Z">
         <w:r>
           <w:rPr>
             <w:bCs/>
@@ -23693,7 +23982,7 @@
         </w:rPr>
         <w:fldChar w:fldCharType="end"/>
       </w:r>
-      <w:ins w:id="670" w:author="john davis" w:date="2022-06-30T17:10:00Z">
+      <w:ins w:id="686" w:author="john davis" w:date="2022-06-30T17:10:00Z">
         <w:r>
           <w:rPr>
             <w:bCs/>
@@ -23703,7 +23992,7 @@
           <w:t xml:space="preserve">. </w:t>
         </w:r>
       </w:ins>
-      <w:del w:id="671" w:author="john davis" w:date="2022-06-30T17:10:00Z">
+      <w:del w:id="687" w:author="john davis" w:date="2022-06-30T17:10:00Z">
         <w:r>
           <w:rPr>
             <w:bCs/>
@@ -23712,7 +24001,7 @@
           </w:rPr>
           <w:delText xml:space="preserve"> </w:delText>
         </w:r>
-        <w:commentRangeStart w:id="672"/>
+        <w:commentRangeStart w:id="688"/>
         <w:r>
           <w:rPr>
             <w:bCs/>
@@ -23843,12 +24132,12 @@
           </w:rPr>
           <w:fldChar w:fldCharType="end"/>
         </w:r>
-        <w:commentRangeEnd w:id="672"/>
+        <w:commentRangeEnd w:id="688"/>
         <w:r>
           <w:rPr>
             <w:rStyle w:val="CommentReference"/>
           </w:rPr>
-          <w:commentReference w:id="672"/>
+          <w:commentReference w:id="688"/>
         </w:r>
         <w:r>
           <w:rPr>
@@ -24034,7 +24323,7 @@
           <w:sz w:val="24"/>
           <w:szCs w:val="24"/>
         </w:rPr>
-        <w:t xml:space="preserve"> in the assembly size of the Darmor-</w:t>
+        <w:t xml:space="preserve"> in the assembly size of the </w:t>
       </w:r>
       <w:proofErr w:type="spellStart"/>
       <w:r>
@@ -24043,7 +24332,7 @@
           <w:sz w:val="24"/>
           <w:szCs w:val="24"/>
         </w:rPr>
-        <w:t>bzh</w:t>
+        <w:t>Darmor-bzh</w:t>
       </w:r>
       <w:proofErr w:type="spellEnd"/>
       <w:r>
@@ -24070,7 +24359,7 @@
         </w:rPr>
         <w:t>genome</w:t>
       </w:r>
-      <w:ins w:id="673" w:author="Julin Maloof" w:date="2020-12-26T11:28:00Z">
+      <w:ins w:id="689" w:author="Julin Maloof" w:date="2020-12-26T11:28:00Z">
         <w:r>
           <w:rPr>
             <w:bCs/>
@@ -24156,7 +24445,7 @@
         </w:rPr>
         <w:fldChar w:fldCharType="end"/>
       </w:r>
-      <w:del w:id="674" w:author="john davis" w:date="2022-06-29T14:46:00Z">
+      <w:del w:id="690" w:author="john davis" w:date="2022-06-29T14:46:00Z">
         <w:r>
           <w:rPr>
             <w:rFonts w:ascii="Calibri" w:cs="Calibri"/>
@@ -24181,7 +24470,7 @@
           <w:delText xml:space="preserve"> 2014)</w:delText>
         </w:r>
       </w:del>
-      <w:commentRangeStart w:id="675"/>
+      <w:commentRangeStart w:id="691"/>
       <w:r>
         <w:rPr>
           <w:bCs/>
@@ -24190,12 +24479,12 @@
         </w:rPr>
         <w:t>.</w:t>
       </w:r>
-      <w:commentRangeEnd w:id="675"/>
+      <w:commentRangeEnd w:id="691"/>
       <w:r>
         <w:rPr>
           <w:rStyle w:val="CommentReference"/>
         </w:rPr>
-        <w:commentReference w:id="675"/>
+        <w:commentReference w:id="691"/>
       </w:r>
       <w:r>
         <w:rPr>
@@ -24221,7 +24510,7 @@
           <w:sz w:val="24"/>
           <w:szCs w:val="24"/>
         </w:rPr>
-        <w:t xml:space="preserve"> genome is over 1 Gb, the Darmor-</w:t>
+        <w:t xml:space="preserve"> genome is over 1 Gb, the </w:t>
       </w:r>
       <w:proofErr w:type="spellStart"/>
       <w:r>
@@ -24230,7 +24519,7 @@
           <w:sz w:val="24"/>
           <w:szCs w:val="24"/>
         </w:rPr>
-        <w:t>bzh</w:t>
+        <w:t>Darmor-bzh</w:t>
       </w:r>
       <w:proofErr w:type="spellEnd"/>
       <w:r>
@@ -24385,8 +24674,8 @@
         </w:rPr>
         <w:t>scale pseudomolecule scaffolds</w:t>
       </w:r>
-      <w:commentRangeStart w:id="676"/>
-      <w:commentRangeStart w:id="677"/>
+      <w:commentRangeStart w:id="692"/>
+      <w:commentRangeStart w:id="693"/>
       <w:r>
         <w:rPr>
           <w:bCs/>
@@ -24611,7 +24900,7 @@
         </w:rPr>
         <w:t>scale pseudomolecule scaffolds. While our assembly is larger compared to</w:t>
       </w:r>
-      <w:ins w:id="678" w:author="john davis" w:date="2022-07-14T12:01:00Z">
+      <w:ins w:id="694" w:author="john davis" w:date="2022-07-14T12:01:00Z">
         <w:r>
           <w:rPr>
             <w:bCs/>
@@ -24627,7 +24916,7 @@
           <w:sz w:val="24"/>
           <w:szCs w:val="24"/>
         </w:rPr>
-        <w:t xml:space="preserve"> the Darmor-</w:t>
+        <w:t xml:space="preserve"> the </w:t>
       </w:r>
       <w:proofErr w:type="spellStart"/>
       <w:r>
@@ -24636,7 +24925,7 @@
           <w:sz w:val="24"/>
           <w:szCs w:val="24"/>
         </w:rPr>
-        <w:t>bzh</w:t>
+        <w:t>Darmor-bzh</w:t>
       </w:r>
       <w:proofErr w:type="spellEnd"/>
       <w:r>
@@ -24655,7 +24944,7 @@
         </w:rPr>
         <w:t xml:space="preserve">V4.1 </w:t>
       </w:r>
-      <w:ins w:id="679" w:author="john davis" w:date="2022-07-14T12:01:00Z">
+      <w:ins w:id="695" w:author="john davis" w:date="2022-07-14T12:01:00Z">
         <w:r>
           <w:rPr>
             <w:bCs/>
@@ -24665,7 +24954,7 @@
           <w:t xml:space="preserve">and v10 </w:t>
         </w:r>
       </w:ins>
-      <w:commentRangeStart w:id="680"/>
+      <w:commentRangeStart w:id="696"/>
       <w:r>
         <w:rPr>
           <w:bCs/>
@@ -24674,7 +24963,7 @@
         </w:rPr>
         <w:t>assembl</w:t>
       </w:r>
-      <w:ins w:id="681" w:author="john davis" w:date="2022-07-14T12:01:00Z">
+      <w:ins w:id="697" w:author="john davis" w:date="2022-07-14T12:01:00Z">
         <w:r>
           <w:rPr>
             <w:bCs/>
@@ -24684,7 +24973,7 @@
           <w:t>ies,</w:t>
         </w:r>
       </w:ins>
-      <w:del w:id="682" w:author="john davis" w:date="2022-07-14T12:01:00Z">
+      <w:del w:id="698" w:author="john davis" w:date="2022-07-14T12:01:00Z">
         <w:r>
           <w:rPr>
             <w:bCs/>
@@ -24693,12 +24982,12 @@
           </w:rPr>
           <w:delText>y</w:delText>
         </w:r>
-        <w:commentRangeEnd w:id="680"/>
+        <w:commentRangeEnd w:id="696"/>
         <w:r>
           <w:rPr>
             <w:rStyle w:val="CommentReference"/>
           </w:rPr>
-          <w:commentReference w:id="680"/>
+          <w:commentReference w:id="696"/>
         </w:r>
         <w:r>
           <w:rPr>
@@ -24725,7 +25014,7 @@
         </w:rPr>
         <w:t>collinearity</w:t>
       </w:r>
-      <w:ins w:id="683" w:author="john davis" w:date="2022-07-14T12:01:00Z">
+      <w:ins w:id="699" w:author="john davis" w:date="2022-07-14T12:01:00Z">
         <w:r>
           <w:rPr>
             <w:bCs/>
@@ -24735,14 +25024,14 @@
           <w:t xml:space="preserve"> with </w:t>
         </w:r>
       </w:ins>
-      <w:ins w:id="684" w:author="john davis" w:date="2022-07-14T12:02:00Z">
+      <w:ins w:id="700" w:author="john davis" w:date="2022-07-14T12:02:00Z">
         <w:r>
           <w:rPr>
             <w:bCs/>
             <w:sz w:val="24"/>
             <w:szCs w:val="24"/>
           </w:rPr>
-          <w:t>the two Darmor-</w:t>
+          <w:t xml:space="preserve">the two </w:t>
         </w:r>
         <w:proofErr w:type="spellStart"/>
         <w:r>
@@ -24751,7 +25040,7 @@
             <w:sz w:val="24"/>
             <w:szCs w:val="24"/>
           </w:rPr>
-          <w:t>bzh</w:t>
+          <w:t>Darmor-bzh</w:t>
         </w:r>
         <w:proofErr w:type="spellEnd"/>
         <w:r>
@@ -24763,7 +25052,7 @@
           <w:t xml:space="preserve"> assemblies</w:t>
         </w:r>
       </w:ins>
-      <w:del w:id="685" w:author="john davis" w:date="2022-07-14T12:01:00Z">
+      <w:del w:id="701" w:author="john davis" w:date="2022-07-14T12:01:00Z">
         <w:r>
           <w:rPr>
             <w:bCs/>
@@ -24860,20 +25149,20 @@
           </w:rPr>
           <w:delText xml:space="preserve"> in the Da-Ae assembly</w:delText>
         </w:r>
-        <w:commentRangeEnd w:id="676"/>
+        <w:commentRangeEnd w:id="692"/>
         <w:r>
           <w:rPr>
             <w:rStyle w:val="CommentReference"/>
           </w:rPr>
-          <w:commentReference w:id="676"/>
+          <w:commentReference w:id="692"/>
         </w:r>
       </w:del>
-      <w:commentRangeEnd w:id="677"/>
+      <w:commentRangeEnd w:id="693"/>
       <w:r>
         <w:rPr>
           <w:rStyle w:val="CommentReference"/>
         </w:rPr>
-        <w:commentReference w:id="677"/>
+        <w:commentReference w:id="693"/>
       </w:r>
       <w:r>
         <w:rPr>
@@ -24883,7 +25172,7 @@
         </w:rPr>
         <w:t xml:space="preserve">. </w:t>
       </w:r>
-      <w:commentRangeStart w:id="686"/>
+      <w:commentRangeStart w:id="702"/>
       <w:r>
         <w:rPr>
           <w:bCs/>
@@ -24892,15 +25181,15 @@
         </w:rPr>
         <w:t xml:space="preserve">On a gene level, </w:t>
       </w:r>
-      <w:commentRangeStart w:id="687"/>
-      <w:commentRangeStart w:id="688"/>
+      <w:commentRangeStart w:id="703"/>
+      <w:commentRangeStart w:id="704"/>
       <w:r>
         <w:rPr>
           <w:bCs/>
           <w:sz w:val="24"/>
           <w:szCs w:val="24"/>
         </w:rPr>
-        <w:t>the Darmor-</w:t>
+        <w:t xml:space="preserve">the </w:t>
       </w:r>
       <w:proofErr w:type="spellStart"/>
       <w:r>
@@ -24909,7 +25198,7 @@
           <w:sz w:val="24"/>
           <w:szCs w:val="24"/>
         </w:rPr>
-        <w:t>bzh</w:t>
+        <w:t>Darmor-bzh</w:t>
       </w:r>
       <w:proofErr w:type="spellEnd"/>
       <w:r>
@@ -24920,7 +25209,7 @@
         </w:rPr>
         <w:t xml:space="preserve"> </w:t>
       </w:r>
-      <w:ins w:id="689" w:author="john davis" w:date="2022-06-30T17:11:00Z">
+      <w:ins w:id="705" w:author="john davis" w:date="2022-06-30T17:11:00Z">
         <w:r>
           <w:rPr>
             <w:bCs/>
@@ -24930,7 +25219,7 @@
           <w:t xml:space="preserve">v4.1 </w:t>
         </w:r>
       </w:ins>
-      <w:ins w:id="690" w:author="john davis" w:date="2022-07-14T12:02:00Z">
+      <w:ins w:id="706" w:author="john davis" w:date="2022-07-14T12:02:00Z">
         <w:r>
           <w:rPr>
             <w:bCs/>
@@ -24948,7 +25237,7 @@
         </w:rPr>
         <w:t>reference</w:t>
       </w:r>
-      <w:ins w:id="691" w:author="john davis" w:date="2022-07-14T12:02:00Z">
+      <w:ins w:id="707" w:author="john davis" w:date="2022-07-14T12:02:00Z">
         <w:r>
           <w:rPr>
             <w:bCs/>
@@ -24966,7 +25255,7 @@
         </w:rPr>
         <w:t xml:space="preserve"> </w:t>
       </w:r>
-      <w:del w:id="692" w:author="john davis" w:date="2022-06-30T17:11:00Z">
+      <w:del w:id="708" w:author="john davis" w:date="2022-06-30T17:11:00Z">
         <w:r>
           <w:rPr>
             <w:bCs/>
@@ -24976,7 +25265,7 @@
           <w:delText>does have slightly</w:delText>
         </w:r>
       </w:del>
-      <w:ins w:id="693" w:author="john davis" w:date="2022-06-30T17:11:00Z">
+      <w:ins w:id="709" w:author="john davis" w:date="2022-06-30T17:11:00Z">
         <w:r>
           <w:rPr>
             <w:bCs/>
@@ -24986,7 +25275,7 @@
           <w:t>ha</w:t>
         </w:r>
       </w:ins>
-      <w:ins w:id="694" w:author="john davis" w:date="2022-07-14T12:02:00Z">
+      <w:ins w:id="710" w:author="john davis" w:date="2022-07-14T12:02:00Z">
         <w:r>
           <w:rPr>
             <w:bCs/>
@@ -24996,7 +25285,7 @@
           <w:t>ve</w:t>
         </w:r>
       </w:ins>
-      <w:ins w:id="695" w:author="john davis" w:date="2022-06-30T17:11:00Z">
+      <w:ins w:id="711" w:author="john davis" w:date="2022-06-30T17:11:00Z">
         <w:r>
           <w:rPr>
             <w:bCs/>
@@ -25006,7 +25295,7 @@
           <w:t xml:space="preserve"> fewer</w:t>
         </w:r>
       </w:ins>
-      <w:del w:id="696" w:author="john davis" w:date="2022-06-30T17:11:00Z">
+      <w:del w:id="712" w:author="john davis" w:date="2022-06-30T17:11:00Z">
         <w:r>
           <w:rPr>
             <w:bCs/>
@@ -25024,7 +25313,7 @@
         </w:rPr>
         <w:t xml:space="preserve"> annotated genes than our assembl</w:t>
       </w:r>
-      <w:ins w:id="697" w:author="john davis" w:date="2022-06-30T17:11:00Z">
+      <w:ins w:id="713" w:author="john davis" w:date="2022-06-30T17:11:00Z">
         <w:r>
           <w:rPr>
             <w:bCs/>
@@ -25034,7 +25323,7 @@
           <w:t xml:space="preserve">y. </w:t>
         </w:r>
       </w:ins>
-      <w:del w:id="698" w:author="john davis" w:date="2022-06-30T17:11:00Z">
+      <w:del w:id="714" w:author="john davis" w:date="2022-06-30T17:11:00Z">
         <w:r>
           <w:rPr>
             <w:bCs/>
@@ -25075,16 +25364,16 @@
           </w:rPr>
           <w:delText xml:space="preserve">. </w:delText>
         </w:r>
-        <w:commentRangeEnd w:id="686"/>
+        <w:commentRangeEnd w:id="702"/>
         <w:r>
           <w:rPr>
             <w:rStyle w:val="CommentReference"/>
           </w:rPr>
-          <w:commentReference w:id="686"/>
-        </w:r>
-        <w:commentRangeStart w:id="699"/>
-        <w:commentRangeStart w:id="700"/>
-        <w:commentRangeStart w:id="701"/>
+          <w:commentReference w:id="702"/>
+        </w:r>
+        <w:commentRangeStart w:id="715"/>
+        <w:commentRangeStart w:id="716"/>
+        <w:commentRangeStart w:id="717"/>
         <w:r>
           <w:rPr>
             <w:bCs/>
@@ -25093,32 +25382,32 @@
           </w:rPr>
           <w:delText>While Darmor-bzh has more annotated genes</w:delText>
         </w:r>
-        <w:commentRangeEnd w:id="699"/>
+        <w:commentRangeEnd w:id="715"/>
         <w:r>
           <w:rPr>
             <w:rStyle w:val="CommentReference"/>
             <w:sz w:val="24"/>
             <w:szCs w:val="24"/>
           </w:rPr>
-          <w:commentReference w:id="699"/>
-        </w:r>
-        <w:commentRangeEnd w:id="700"/>
+          <w:commentReference w:id="715"/>
+        </w:r>
+        <w:commentRangeEnd w:id="716"/>
         <w:r>
           <w:rPr>
             <w:rStyle w:val="CommentReference"/>
             <w:sz w:val="24"/>
             <w:szCs w:val="24"/>
           </w:rPr>
-          <w:commentReference w:id="700"/>
-        </w:r>
-        <w:commentRangeEnd w:id="701"/>
+          <w:commentReference w:id="716"/>
+        </w:r>
+        <w:commentRangeEnd w:id="717"/>
         <w:r>
           <w:rPr>
             <w:rStyle w:val="CommentReference"/>
             <w:sz w:val="24"/>
             <w:szCs w:val="24"/>
           </w:rPr>
-          <w:commentReference w:id="701"/>
+          <w:commentReference w:id="717"/>
         </w:r>
         <w:r>
           <w:rPr>
@@ -25151,11 +25440,20 @@
           <w:sz w:val="24"/>
           <w:szCs w:val="24"/>
         </w:rPr>
-        <w:t xml:space="preserve">The improved assembly enabled by third generation sequencing technologies will serve as an excellent resource for </w:t>
+        <w:t xml:space="preserve">The improved assembly enabled by third </w:t>
       </w:r>
       <w:r>
         <w:rPr>
           <w:bCs/>
+          <w:sz w:val="24"/>
+          <w:szCs w:val="24"/>
+        </w:rPr>
+        <w:lastRenderedPageBreak/>
+        <w:t xml:space="preserve">generation sequencing technologies will serve as an excellent resource for </w:t>
+      </w:r>
+      <w:r>
+        <w:rPr>
+          <w:bCs/>
           <w:i/>
           <w:iCs/>
           <w:sz w:val="24"/>
@@ -25171,19 +25469,19 @@
         </w:rPr>
         <w:t xml:space="preserve"> geneticists and scientists aiming to identify genes underlying agronomic traits.</w:t>
       </w:r>
-      <w:commentRangeEnd w:id="687"/>
+      <w:commentRangeEnd w:id="703"/>
       <w:r>
         <w:rPr>
           <w:rStyle w:val="CommentReference"/>
         </w:rPr>
-        <w:commentReference w:id="687"/>
-      </w:r>
-      <w:commentRangeEnd w:id="688"/>
+        <w:commentReference w:id="703"/>
+      </w:r>
+      <w:commentRangeEnd w:id="704"/>
       <w:r>
         <w:rPr>
           <w:rStyle w:val="CommentReference"/>
         </w:rPr>
-        <w:commentReference w:id="688"/>
+        <w:commentReference w:id="704"/>
       </w:r>
     </w:p>
     <w:p>
@@ -25202,7 +25500,6 @@
           <w:sz w:val="24"/>
           <w:szCs w:val="24"/>
         </w:rPr>
-        <w:lastRenderedPageBreak/>
         <w:t>Homoeologous exchange is a biological process observed in allopolyploids</w:t>
       </w:r>
       <w:r>
@@ -25280,7 +25577,7 @@
         </w:rPr>
         <w:t xml:space="preserve"> now also contain regions belonging to a different ancestral genome. To investigate the occurrence of homoeologous exchange in Da-Ae</w:t>
       </w:r>
-      <w:ins w:id="702" w:author="Editor" w:date="2020-12-17T15:53:00Z">
+      <w:ins w:id="718" w:author="Editor" w:date="2020-12-17T15:53:00Z">
         <w:r>
           <w:rPr>
             <w:bCs/>
@@ -25298,6 +25595,7 @@
         </w:rPr>
         <w:t xml:space="preserve"> we </w:t>
       </w:r>
+      <w:proofErr w:type="gramStart"/>
       <w:r>
         <w:rPr>
           <w:bCs/>
@@ -25314,7 +25612,7 @@
         </w:rPr>
         <w:t xml:space="preserve"> </w:t>
       </w:r>
-      <w:ins w:id="703" w:author="john davis" w:date="2022-07-21T11:18:00Z">
+      <w:ins w:id="719" w:author="john davis" w:date="2022-07-21T11:18:00Z">
         <w:r>
           <w:rPr>
             <w:bCs/>
@@ -25330,16 +25628,25 @@
           <w:sz w:val="24"/>
           <w:szCs w:val="24"/>
         </w:rPr>
-        <w:t xml:space="preserve">both genome coverage and gene content across the genomes of </w:t>
-      </w:r>
-      <w:commentRangeStart w:id="704"/>
-      <w:commentRangeStart w:id="705"/>
+        <w:t>both</w:t>
+      </w:r>
+      <w:proofErr w:type="gramEnd"/>
       <w:r>
         <w:rPr>
           <w:bCs/>
           <w:sz w:val="24"/>
           <w:szCs w:val="24"/>
         </w:rPr>
+        <w:t xml:space="preserve"> genome coverage and gene content across the genomes of </w:t>
+      </w:r>
+      <w:commentRangeStart w:id="720"/>
+      <w:commentRangeStart w:id="721"/>
+      <w:r>
+        <w:rPr>
+          <w:bCs/>
+          <w:sz w:val="24"/>
+          <w:szCs w:val="24"/>
+        </w:rPr>
         <w:t>three</w:t>
       </w:r>
       <w:r>
@@ -25374,7 +25681,7 @@
           <w:sz w:val="24"/>
           <w:szCs w:val="24"/>
         </w:rPr>
-        <w:t>, Da-Ae, Darmor-</w:t>
+        <w:t xml:space="preserve">, Da-Ae, </w:t>
       </w:r>
       <w:proofErr w:type="spellStart"/>
       <w:r>
@@ -25383,10 +25690,10 @@
           <w:sz w:val="24"/>
           <w:szCs w:val="24"/>
         </w:rPr>
-        <w:t>bzh</w:t>
+        <w:t>Darmor-bzh</w:t>
       </w:r>
       <w:proofErr w:type="spellEnd"/>
-      <w:ins w:id="706" w:author="john davis" w:date="2022-06-30T17:12:00Z">
+      <w:ins w:id="722" w:author="john davis" w:date="2022-06-30T17:12:00Z">
         <w:r>
           <w:rPr>
             <w:bCs/>
@@ -25404,7 +25711,7 @@
         </w:rPr>
         <w:t xml:space="preserve">, and </w:t>
       </w:r>
-      <w:del w:id="707" w:author="john davis" w:date="2022-06-30T17:11:00Z">
+      <w:del w:id="723" w:author="john davis" w:date="2022-06-30T17:11:00Z">
         <w:r>
           <w:rPr>
             <w:bCs/>
@@ -25414,7 +25721,7 @@
           <w:delText>Tapidor</w:delText>
         </w:r>
       </w:del>
-      <w:ins w:id="708" w:author="john davis" w:date="2022-06-30T17:11:00Z">
+      <w:ins w:id="724" w:author="john davis" w:date="2022-06-30T17:11:00Z">
         <w:r>
           <w:rPr>
             <w:bCs/>
@@ -25424,7 +25731,7 @@
           <w:t>Z</w:t>
         </w:r>
       </w:ins>
-      <w:ins w:id="709" w:author="john davis" w:date="2022-06-30T17:12:00Z">
+      <w:ins w:id="725" w:author="john davis" w:date="2022-06-30T17:12:00Z">
         <w:r>
           <w:rPr>
             <w:bCs/>
@@ -25442,19 +25749,19 @@
         </w:rPr>
         <w:t xml:space="preserve">. </w:t>
       </w:r>
-      <w:commentRangeEnd w:id="704"/>
+      <w:commentRangeEnd w:id="720"/>
       <w:r>
         <w:rPr>
           <w:rStyle w:val="CommentReference"/>
         </w:rPr>
-        <w:commentReference w:id="704"/>
-      </w:r>
-      <w:commentRangeEnd w:id="705"/>
+        <w:commentReference w:id="720"/>
+      </w:r>
+      <w:commentRangeEnd w:id="721"/>
       <w:r>
         <w:rPr>
           <w:rStyle w:val="CommentReference"/>
         </w:rPr>
-        <w:commentReference w:id="705"/>
+        <w:commentReference w:id="721"/>
       </w:r>
       <w:r>
         <w:rPr>
@@ -25602,9 +25909,9 @@
         </w:rPr>
         <w:t xml:space="preserve"> many unique homoeologous exchange events.</w:t>
       </w:r>
-      <w:commentRangeStart w:id="710"/>
-      <w:commentRangeStart w:id="711"/>
-      <w:commentRangeStart w:id="712"/>
+      <w:commentRangeStart w:id="726"/>
+      <w:commentRangeStart w:id="727"/>
+      <w:commentRangeStart w:id="728"/>
       <w:r>
         <w:rPr>
           <w:bCs/>
@@ -25679,32 +25986,32 @@
         </w:rPr>
         <w:t xml:space="preserve"> cultivars. </w:t>
       </w:r>
-      <w:commentRangeEnd w:id="710"/>
+      <w:commentRangeEnd w:id="726"/>
       <w:r>
         <w:rPr>
           <w:rStyle w:val="CommentReference"/>
           <w:sz w:val="24"/>
           <w:szCs w:val="24"/>
         </w:rPr>
-        <w:commentReference w:id="710"/>
-      </w:r>
-      <w:commentRangeEnd w:id="711"/>
+        <w:commentReference w:id="726"/>
+      </w:r>
+      <w:commentRangeEnd w:id="727"/>
       <w:r>
         <w:rPr>
           <w:rStyle w:val="CommentReference"/>
           <w:sz w:val="24"/>
           <w:szCs w:val="24"/>
         </w:rPr>
-        <w:commentReference w:id="711"/>
-      </w:r>
-      <w:commentRangeEnd w:id="712"/>
+        <w:commentReference w:id="727"/>
+      </w:r>
+      <w:commentRangeEnd w:id="728"/>
       <w:r>
         <w:rPr>
           <w:rStyle w:val="CommentReference"/>
           <w:sz w:val="24"/>
           <w:szCs w:val="24"/>
         </w:rPr>
-        <w:commentReference w:id="712"/>
+        <w:commentReference w:id="728"/>
       </w:r>
       <w:r>
         <w:rPr>
@@ -25738,7 +26045,7 @@
         </w:rPr>
         <w:t xml:space="preserve"> </w:t>
       </w:r>
-      <w:commentRangeStart w:id="713"/>
+      <w:commentRangeStart w:id="729"/>
       <w:r>
         <w:rPr>
           <w:bCs/>
@@ -25765,14 +26072,14 @@
         </w:rPr>
         <w:t xml:space="preserve"> cultivars to exist</w:t>
       </w:r>
-      <w:commentRangeEnd w:id="713"/>
+      <w:commentRangeEnd w:id="729"/>
       <w:r>
         <w:rPr>
           <w:rStyle w:val="CommentReference"/>
           <w:sz w:val="24"/>
           <w:szCs w:val="24"/>
         </w:rPr>
-        <w:commentReference w:id="713"/>
+        <w:commentReference w:id="729"/>
       </w:r>
       <w:r>
         <w:rPr>
@@ -25905,7 +26212,7 @@
         </w:rPr>
         <w:t xml:space="preserve"> </w:t>
       </w:r>
-      <w:del w:id="714" w:author="John Thompson Davis" w:date="2022-07-21T10:43:00Z">
+      <w:del w:id="730" w:author="John Thompson Davis" w:date="2022-07-21T10:43:00Z">
         <w:r>
           <w:rPr>
             <w:bCs/>
@@ -25915,7 +26222,7 @@
           <w:delText>recent</w:delText>
         </w:r>
       </w:del>
-      <w:ins w:id="715" w:author="John Thompson Davis" w:date="2022-07-21T10:43:00Z">
+      <w:ins w:id="731" w:author="John Thompson Davis" w:date="2022-07-21T10:43:00Z">
         <w:r>
           <w:rPr>
             <w:bCs/>
@@ -25933,9 +26240,9 @@
         </w:rPr>
         <w:t xml:space="preserve"> sequencing technologies</w:t>
       </w:r>
-      <w:commentRangeStart w:id="716"/>
-      <w:commentRangeStart w:id="717"/>
-      <w:commentRangeStart w:id="718"/>
+      <w:commentRangeStart w:id="732"/>
+      <w:commentRangeStart w:id="733"/>
+      <w:commentRangeStart w:id="734"/>
       <w:r>
         <w:rPr>
           <w:bCs/>
@@ -25944,7 +26251,7 @@
         </w:rPr>
         <w:t xml:space="preserve">, we created </w:t>
       </w:r>
-      <w:del w:id="719" w:author="John Thompson Davis" w:date="2022-07-29T00:23:00Z">
+      <w:del w:id="735" w:author="John Thompson Davis" w:date="2022-07-29T00:23:00Z">
         <w:r>
           <w:rPr>
             <w:bCs/>
@@ -25954,7 +26261,7 @@
           <w:delText xml:space="preserve">a </w:delText>
         </w:r>
       </w:del>
-      <w:ins w:id="720" w:author="John Thompson Davis" w:date="2022-07-29T00:23:00Z">
+      <w:ins w:id="736" w:author="John Thompson Davis" w:date="2022-07-29T00:23:00Z">
         <w:r>
           <w:rPr>
             <w:bCs/>
@@ -25972,7 +26279,7 @@
         </w:rPr>
         <w:t>genome assembly</w:t>
       </w:r>
-      <w:ins w:id="721" w:author="John Thompson Davis" w:date="2022-07-21T10:42:00Z">
+      <w:ins w:id="737" w:author="John Thompson Davis" w:date="2022-07-21T10:42:00Z">
         <w:r>
           <w:rPr>
             <w:bCs/>
@@ -25982,7 +26289,7 @@
           <w:t xml:space="preserve"> like</w:t>
         </w:r>
       </w:ins>
-      <w:ins w:id="722" w:author="John Thompson Davis" w:date="2022-07-21T10:44:00Z">
+      <w:ins w:id="738" w:author="John Thompson Davis" w:date="2022-07-21T10:44:00Z">
         <w:r>
           <w:rPr>
             <w:bCs/>
@@ -25992,7 +26299,7 @@
           <w:t xml:space="preserve"> other</w:t>
         </w:r>
       </w:ins>
-      <w:ins w:id="723" w:author="John Thompson Davis" w:date="2022-07-21T10:42:00Z">
+      <w:ins w:id="739" w:author="John Thompson Davis" w:date="2022-07-21T10:42:00Z">
         <w:r>
           <w:rPr>
             <w:bCs/>
@@ -26002,7 +26309,7 @@
           <w:t xml:space="preserve"> recently published </w:t>
         </w:r>
       </w:ins>
-      <w:ins w:id="724" w:author="John Thompson Davis" w:date="2022-07-21T10:43:00Z">
+      <w:ins w:id="740" w:author="John Thompson Davis" w:date="2022-07-21T10:43:00Z">
         <w:r>
           <w:rPr>
             <w:bCs/>
@@ -26017,7 +26324,7 @@
             <w:sz w:val="24"/>
             <w:szCs w:val="24"/>
             <w:vertAlign w:val="superscript"/>
-            <w:rPrChange w:id="725" w:author="John Thompson Davis" w:date="2022-07-21T10:43:00Z">
+            <w:rPrChange w:id="741" w:author="John Thompson Davis" w:date="2022-07-21T10:43:00Z">
               <w:rPr>
                 <w:bCs/>
                 <w:sz w:val="24"/>
@@ -26076,7 +26383,7 @@
         </w:rPr>
         <w:t xml:space="preserve"> </w:t>
       </w:r>
-      <w:ins w:id="726" w:author="John Thompson Davis" w:date="2022-07-21T10:44:00Z">
+      <w:ins w:id="742" w:author="John Thompson Davis" w:date="2022-07-21T10:44:00Z">
         <w:r>
           <w:rPr>
             <w:bCs/>
@@ -26086,7 +26393,7 @@
           <w:t>the original</w:t>
         </w:r>
       </w:ins>
-      <w:del w:id="727" w:author="John Thompson Davis" w:date="2022-07-21T10:44:00Z">
+      <w:del w:id="743" w:author="John Thompson Davis" w:date="2022-07-21T10:44:00Z">
         <w:r>
           <w:rPr>
             <w:bCs/>
@@ -26112,26 +26419,26 @@
         </w:rPr>
         <w:t xml:space="preserve">. </w:t>
       </w:r>
-      <w:commentRangeEnd w:id="716"/>
+      <w:commentRangeEnd w:id="732"/>
       <w:r>
         <w:rPr>
           <w:rStyle w:val="CommentReference"/>
         </w:rPr>
-        <w:commentReference w:id="716"/>
-      </w:r>
-      <w:commentRangeEnd w:id="717"/>
+        <w:commentReference w:id="732"/>
+      </w:r>
+      <w:commentRangeEnd w:id="733"/>
       <w:r>
         <w:rPr>
           <w:rStyle w:val="CommentReference"/>
         </w:rPr>
-        <w:commentReference w:id="717"/>
-      </w:r>
-      <w:commentRangeEnd w:id="718"/>
+        <w:commentReference w:id="733"/>
+      </w:r>
+      <w:commentRangeEnd w:id="734"/>
       <w:r>
         <w:rPr>
           <w:rStyle w:val="CommentReference"/>
         </w:rPr>
-        <w:commentReference w:id="718"/>
+        <w:commentReference w:id="734"/>
       </w:r>
       <w:r>
         <w:rPr>
@@ -26221,7 +26528,16 @@
           <w:sz w:val="24"/>
           <w:szCs w:val="24"/>
         </w:rPr>
-        <w:t xml:space="preserve"> are shared among different </w:t>
+        <w:t xml:space="preserve"> </w:t>
+      </w:r>
+      <w:r>
+        <w:rPr>
+          <w:bCs/>
+          <w:sz w:val="24"/>
+          <w:szCs w:val="24"/>
+        </w:rPr>
+        <w:lastRenderedPageBreak/>
+        <w:t xml:space="preserve">are shared among different </w:t>
       </w:r>
       <w:r>
         <w:rPr>
@@ -26341,7 +26657,6 @@
           <w:sz w:val="24"/>
           <w:szCs w:val="24"/>
         </w:rPr>
-        <w:lastRenderedPageBreak/>
         <w:br w:type="page"/>
       </w:r>
     </w:p>
@@ -27493,7 +27808,7 @@
         </w:rPr>
         <w:fldChar w:fldCharType="end"/>
       </w:r>
-      <w:del w:id="728" w:author="john davis" w:date="2022-06-29T14:46:00Z">
+      <w:del w:id="744" w:author="john davis" w:date="2022-06-29T14:46:00Z">
         <w:r>
           <w:rPr>
             <w:sz w:val="24"/>
@@ -28928,7 +29243,7 @@
       </w:r>
     </w:p>
   </w:comment>
-  <w:comment w:id="586" w:author="Julin Maloof" w:date="2022-08-12T17:01:00Z" w:initials="JM">
+  <w:comment w:id="595" w:author="Julin Maloof" w:date="2022-08-12T17:01:00Z" w:initials="JM">
     <w:p>
       <w:r>
         <w:rPr>
@@ -28946,7 +29261,7 @@
     </w:p>
     <w:p/>
   </w:comment>
-  <w:comment w:id="587" w:author="john davis" w:date="2022-08-15T10:43:00Z" w:initials="jd">
+  <w:comment w:id="596" w:author="john davis" w:date="2022-08-15T10:43:00Z" w:initials="jd">
     <w:p>
       <w:pPr>
         <w:pStyle w:val="CommentText"/>
@@ -29027,7 +29342,7 @@
       </w:r>
     </w:p>
   </w:comment>
-  <w:comment w:id="580" w:author="John Thompson Davis" w:date="2022-07-29T00:18:00Z" w:initials="JTD">
+  <w:comment w:id="581" w:author="John Thompson Davis" w:date="2022-07-29T00:18:00Z" w:initials="JTD">
     <w:p>
       <w:pPr>
         <w:pStyle w:val="CommentText"/>
@@ -29043,7 +29358,7 @@
       </w:r>
     </w:p>
   </w:comment>
-  <w:comment w:id="581" w:author="john davis" w:date="2022-08-01T13:53:00Z" w:initials="jd">
+  <w:comment w:id="582" w:author="john davis" w:date="2022-08-01T13:53:00Z" w:initials="jd">
     <w:p>
       <w:pPr>
         <w:pStyle w:val="CommentText"/>
@@ -29059,7 +29374,7 @@
       </w:r>
     </w:p>
   </w:comment>
-  <w:comment w:id="600" w:author="Editor" w:date="2020-12-17T14:23:00Z" w:initials="E">
+  <w:comment w:id="616" w:author="Editor" w:date="2020-12-17T14:23:00Z" w:initials="E">
     <w:p>
       <w:pPr>
         <w:pStyle w:val="CommentText"/>
@@ -29075,7 +29390,7 @@
       </w:r>
     </w:p>
   </w:comment>
-  <w:comment w:id="601" w:author="Julin Maloof" w:date="2021-02-25T15:38:00Z" w:initials="JM">
+  <w:comment w:id="617" w:author="Julin Maloof" w:date="2021-02-25T15:38:00Z" w:initials="JM">
     <w:p>
       <w:pPr>
         <w:pStyle w:val="CommentText"/>
@@ -29091,7 +29406,7 @@
       </w:r>
     </w:p>
   </w:comment>
-  <w:comment w:id="602" w:author="john davis" w:date="2022-06-28T06:25:00Z" w:initials="jd">
+  <w:comment w:id="618" w:author="john davis" w:date="2022-06-28T06:25:00Z" w:initials="jd">
     <w:p>
       <w:pPr>
         <w:pStyle w:val="CommentText"/>
@@ -29107,7 +29422,7 @@
       </w:r>
     </w:p>
   </w:comment>
-  <w:comment w:id="603" w:author="Julin Maloof" w:date="2022-06-28T21:44:00Z" w:initials="JM">
+  <w:comment w:id="619" w:author="Julin Maloof" w:date="2022-06-28T21:44:00Z" w:initials="JM">
     <w:p>
       <w:r>
         <w:rPr>
@@ -29124,7 +29439,7 @@
       </w:r>
     </w:p>
   </w:comment>
-  <w:comment w:id="604" w:author="john davis" w:date="2022-07-01T10:29:00Z" w:initials="jd">
+  <w:comment w:id="620" w:author="john davis" w:date="2022-07-01T10:29:00Z" w:initials="jd">
     <w:p>
       <w:pPr>
         <w:pStyle w:val="CommentText"/>
@@ -29140,7 +29455,7 @@
       </w:r>
     </w:p>
   </w:comment>
-  <w:comment w:id="605" w:author="john davis" w:date="2022-07-14T12:00:00Z" w:initials="jd">
+  <w:comment w:id="621" w:author="john davis" w:date="2022-07-14T12:00:00Z" w:initials="jd">
     <w:p>
       <w:pPr>
         <w:pStyle w:val="CommentText"/>
@@ -29156,7 +29471,7 @@
       </w:r>
     </w:p>
   </w:comment>
-  <w:comment w:id="642" w:author="Julin Maloof [2]" w:date="2020-11-03T18:35:00Z" w:initials="JNM">
+  <w:comment w:id="658" w:author="Julin Maloof [2]" w:date="2020-11-03T18:35:00Z" w:initials="JNM">
     <w:p>
       <w:pPr>
         <w:pStyle w:val="CommentText"/>
@@ -29172,7 +29487,7 @@
       </w:r>
     </w:p>
   </w:comment>
-  <w:comment w:id="643" w:author="John" w:date="2020-11-06T09:35:00Z" w:initials="J">
+  <w:comment w:id="659" w:author="John" w:date="2020-11-06T09:35:00Z" w:initials="J">
     <w:p>
       <w:pPr>
         <w:pStyle w:val="CommentText"/>
@@ -29188,7 +29503,7 @@
       </w:r>
     </w:p>
   </w:comment>
-  <w:comment w:id="644" w:author="Julin Maloof" w:date="2020-11-10T18:41:00Z" w:initials="JM">
+  <w:comment w:id="660" w:author="Julin Maloof" w:date="2020-11-10T18:41:00Z" w:initials="JM">
     <w:p>
       <w:pPr>
         <w:pStyle w:val="CommentText"/>
@@ -29204,7 +29519,7 @@
       </w:r>
     </w:p>
   </w:comment>
-  <w:comment w:id="645" w:author="John" w:date="2020-11-11T12:37:00Z" w:initials="J">
+  <w:comment w:id="661" w:author="John" w:date="2020-11-11T12:37:00Z" w:initials="J">
     <w:p>
       <w:pPr>
         <w:pStyle w:val="CommentText"/>
@@ -29220,7 +29535,7 @@
       </w:r>
     </w:p>
   </w:comment>
-  <w:comment w:id="646" w:author="Julin Maloof" w:date="2020-12-13T17:52:00Z" w:initials="JM">
+  <w:comment w:id="662" w:author="Julin Maloof" w:date="2020-12-13T17:52:00Z" w:initials="JM">
     <w:p>
       <w:pPr>
         <w:pStyle w:val="CommentText"/>
@@ -29236,7 +29551,7 @@
       </w:r>
     </w:p>
   </w:comment>
-  <w:comment w:id="647" w:author="Julin Maloof" w:date="2020-12-27T09:17:00Z" w:initials="JM">
+  <w:comment w:id="663" w:author="Julin Maloof" w:date="2020-12-27T09:17:00Z" w:initials="JM">
     <w:p>
       <w:pPr>
         <w:pStyle w:val="CommentText"/>
@@ -29252,7 +29567,7 @@
       </w:r>
     </w:p>
   </w:comment>
-  <w:comment w:id="648" w:author="john davis" w:date="2021-02-12T09:23:00Z" w:initials="jd">
+  <w:comment w:id="664" w:author="john davis" w:date="2021-02-12T09:23:00Z" w:initials="jd">
     <w:p>
       <w:pPr>
         <w:pStyle w:val="CommentText"/>
@@ -29268,7 +29583,7 @@
       </w:r>
     </w:p>
   </w:comment>
-  <w:comment w:id="649" w:author="John" w:date="2021-02-24T15:07:00Z" w:initials="J">
+  <w:comment w:id="665" w:author="John" w:date="2021-02-24T15:07:00Z" w:initials="J">
     <w:p>
       <w:pPr>
         <w:pStyle w:val="CommentText"/>
@@ -29284,7 +29599,7 @@
       </w:r>
     </w:p>
   </w:comment>
-  <w:comment w:id="650" w:author="Julin Maloof" w:date="2022-07-07T23:39:00Z" w:initials="JM">
+  <w:comment w:id="666" w:author="Julin Maloof" w:date="2022-07-07T23:39:00Z" w:initials="JM">
     <w:p>
       <w:r>
         <w:rPr>
@@ -29301,7 +29616,7 @@
       </w:r>
     </w:p>
   </w:comment>
-  <w:comment w:id="651" w:author="john davis" w:date="2022-07-14T11:42:00Z" w:initials="jd">
+  <w:comment w:id="667" w:author="john davis" w:date="2022-07-14T11:42:00Z" w:initials="jd">
     <w:p>
       <w:pPr>
         <w:pStyle w:val="CommentText"/>
@@ -29317,7 +29632,7 @@
       </w:r>
     </w:p>
   </w:comment>
-  <w:comment w:id="652" w:author="Julin Maloof" w:date="2022-07-19T13:42:00Z" w:initials="JM">
+  <w:comment w:id="668" w:author="Julin Maloof" w:date="2022-07-19T13:42:00Z" w:initials="JM">
     <w:p>
       <w:r>
         <w:rPr>
@@ -29334,7 +29649,7 @@
       </w:r>
     </w:p>
   </w:comment>
-  <w:comment w:id="653" w:author="John Thompson Davis" w:date="2022-07-21T10:41:00Z" w:initials="JTD">
+  <w:comment w:id="669" w:author="John Thompson Davis" w:date="2022-07-21T10:41:00Z" w:initials="JTD">
     <w:p>
       <w:pPr>
         <w:pStyle w:val="CommentText"/>
@@ -29350,7 +29665,7 @@
       </w:r>
     </w:p>
   </w:comment>
-  <w:comment w:id="654" w:author="john davis" w:date="2022-07-21T11:17:00Z" w:initials="jd">
+  <w:comment w:id="670" w:author="john davis" w:date="2022-07-21T11:17:00Z" w:initials="jd">
     <w:p>
       <w:pPr>
         <w:pStyle w:val="CommentText"/>
@@ -29366,7 +29681,7 @@
       </w:r>
     </w:p>
   </w:comment>
-  <w:comment w:id="655" w:author="john davis" w:date="2022-08-01T13:52:00Z" w:initials="jd">
+  <w:comment w:id="671" w:author="john davis" w:date="2022-08-01T13:52:00Z" w:initials="jd">
     <w:p>
       <w:pPr>
         <w:pStyle w:val="CommentText"/>
@@ -29382,7 +29697,7 @@
       </w:r>
     </w:p>
   </w:comment>
-  <w:comment w:id="658" w:author="Julin Maloof [2]" w:date="2020-03-05T17:30:00Z" w:initials="JNM">
+  <w:comment w:id="674" w:author="Julin Maloof [2]" w:date="2020-03-05T17:30:00Z" w:initials="JNM">
     <w:p>
       <w:pPr>
         <w:pStyle w:val="CommentText"/>
@@ -29398,7 +29713,7 @@
       </w:r>
     </w:p>
   </w:comment>
-  <w:comment w:id="659" w:author="John" w:date="2020-03-11T11:57:00Z" w:initials="J">
+  <w:comment w:id="675" w:author="John" w:date="2020-03-11T11:57:00Z" w:initials="J">
     <w:p>
       <w:pPr>
         <w:pStyle w:val="CommentText"/>
@@ -29414,70 +29729,6 @@
           <w:rStyle w:val="CommentReference"/>
         </w:rPr>
         <w:t>Progenitor annotations can drastically sway these results.</w:t>
-      </w:r>
-    </w:p>
-  </w:comment>
-  <w:comment w:id="656" w:author="john davis" w:date="2022-06-28T06:26:00Z" w:initials="jd">
-    <w:p>
-      <w:pPr>
-        <w:pStyle w:val="CommentText"/>
-      </w:pPr>
-      <w:r>
-        <w:rPr>
-          <w:rStyle w:val="CommentReference"/>
-        </w:rPr>
-        <w:annotationRef/>
-      </w:r>
-      <w:r>
-        <w:t>Introduce all the assemblies and the coverages</w:t>
-      </w:r>
-    </w:p>
-  </w:comment>
-  <w:comment w:id="657" w:author="john davis" w:date="2022-07-14T12:00:00Z" w:initials="jd">
-    <w:p>
-      <w:pPr>
-        <w:pStyle w:val="CommentText"/>
-      </w:pPr>
-      <w:r>
-        <w:rPr>
-          <w:rStyle w:val="CommentReference"/>
-        </w:rPr>
-        <w:annotationRef/>
-      </w:r>
-      <w:r>
-        <w:t>Stick to 3 assemblies</w:t>
-      </w:r>
-    </w:p>
-  </w:comment>
-  <w:comment w:id="660" w:author="Julin Maloof [2]" w:date="2020-03-05T17:30:00Z" w:initials="JNM">
-    <w:p>
-      <w:pPr>
-        <w:pStyle w:val="CommentText"/>
-      </w:pPr>
-      <w:r>
-        <w:rPr>
-          <w:rStyle w:val="CommentReference"/>
-        </w:rPr>
-        <w:annotationRef/>
-      </w:r>
-      <w:r>
-        <w:t>Supplemental figures for the rest?</w:t>
-      </w:r>
-    </w:p>
-  </w:comment>
-  <w:comment w:id="661" w:author="John" w:date="2020-03-11T11:58:00Z" w:initials="J">
-    <w:p>
-      <w:pPr>
-        <w:pStyle w:val="CommentText"/>
-      </w:pPr>
-      <w:r>
-        <w:rPr>
-          <w:rStyle w:val="CommentReference"/>
-        </w:rPr>
-        <w:annotationRef/>
-      </w:r>
-      <w:r>
-        <w:t>19 Supplemental figures, one for each chromosome</w:t>
       </w:r>
     </w:p>
   </w:comment>
@@ -29493,11 +29744,11 @@
         <w:annotationRef/>
       </w:r>
       <w:r>
-        <w:t>Add more papers</w:t>
+        <w:t>Introduce all the assemblies and the coverages</w:t>
       </w:r>
     </w:p>
   </w:comment>
-  <w:comment w:id="675" w:author="Editor" w:date="2020-12-17T15:51:00Z" w:initials="E">
+  <w:comment w:id="673" w:author="john davis" w:date="2022-07-14T12:00:00Z" w:initials="jd">
     <w:p>
       <w:pPr>
         <w:pStyle w:val="CommentText"/>
@@ -29509,11 +29760,11 @@
         <w:annotationRef/>
       </w:r>
       <w:r>
-        <w:t>Because this and the following sentence are directly discussing a previous study, I think it should be cited once more here.</w:t>
+        <w:t>Stick to 3 assemblies</w:t>
       </w:r>
     </w:p>
   </w:comment>
-  <w:comment w:id="680" w:author="Richard Michelmore" w:date="2020-07-27T22:42:00Z" w:initials="RM">
+  <w:comment w:id="676" w:author="Julin Maloof [2]" w:date="2020-03-05T17:30:00Z" w:initials="JNM">
     <w:p>
       <w:pPr>
         <w:pStyle w:val="CommentText"/>
@@ -29525,11 +29776,11 @@
         <w:annotationRef/>
       </w:r>
       <w:r>
-        <w:t>The genomes are the same size.  It’s the assemblies that differ.</w:t>
+        <w:t>Supplemental figures for the rest?</w:t>
       </w:r>
     </w:p>
   </w:comment>
-  <w:comment w:id="676" w:author="john davis" w:date="2022-06-28T06:27:00Z" w:initials="jd">
+  <w:comment w:id="677" w:author="John" w:date="2020-03-11T11:58:00Z" w:initials="J">
     <w:p>
       <w:pPr>
         <w:pStyle w:val="CommentText"/>
@@ -29541,11 +29792,11 @@
         <w:annotationRef/>
       </w:r>
       <w:r>
-        <w:t>Mention how it compares to other current assemblies</w:t>
+        <w:t>19 Supplemental figures, one for each chromosome</w:t>
       </w:r>
     </w:p>
   </w:comment>
-  <w:comment w:id="677" w:author="john davis" w:date="2022-07-14T12:02:00Z" w:initials="jd">
+  <w:comment w:id="688" w:author="john davis" w:date="2022-06-28T06:26:00Z" w:initials="jd">
     <w:p>
       <w:pPr>
         <w:pStyle w:val="CommentText"/>
@@ -29557,11 +29808,11 @@
         <w:annotationRef/>
       </w:r>
       <w:r>
-        <w:t>Added v10</w:t>
+        <w:t>Add more papers</w:t>
       </w:r>
     </w:p>
   </w:comment>
-  <w:comment w:id="686" w:author="Richard Michelmore" w:date="2020-07-27T22:45:00Z" w:initials="RM">
+  <w:comment w:id="691" w:author="Editor" w:date="2020-12-17T15:51:00Z" w:initials="E">
     <w:p>
       <w:pPr>
         <w:pStyle w:val="CommentText"/>
@@ -29573,11 +29824,11 @@
         <w:annotationRef/>
       </w:r>
       <w:r>
-        <w:t>Need to look at the ones that are missed from your assembly.  May be due to poor annotation of Darmor-bzh.</w:t>
+        <w:t>Because this and the following sentence are directly discussing a previous study, I think it should be cited once more here.</w:t>
       </w:r>
     </w:p>
   </w:comment>
-  <w:comment w:id="699" w:author="Julin Maloof [2]" w:date="2020-03-16T11:19:00Z" w:initials="JNM">
+  <w:comment w:id="696" w:author="Richard Michelmore" w:date="2020-07-27T22:42:00Z" w:initials="RM">
     <w:p>
       <w:pPr>
         <w:pStyle w:val="CommentText"/>
@@ -29589,11 +29840,11 @@
         <w:annotationRef/>
       </w:r>
       <w:r>
-        <w:t>Are these genes not in our assembly?  Did you try blasting for them?</w:t>
+        <w:t>The genomes are the same size.  It’s the assemblies that differ.</w:t>
       </w:r>
     </w:p>
   </w:comment>
-  <w:comment w:id="700" w:author="John" w:date="2020-03-19T14:59:00Z" w:initials="J">
+  <w:comment w:id="692" w:author="john davis" w:date="2022-06-28T06:27:00Z" w:initials="jd">
     <w:p>
       <w:pPr>
         <w:pStyle w:val="CommentText"/>
@@ -29605,11 +29856,11 @@
         <w:annotationRef/>
       </w:r>
       <w:r>
-        <w:t>Blasting now</w:t>
+        <w:t>Mention how it compares to other current assemblies</w:t>
       </w:r>
     </w:p>
   </w:comment>
-  <w:comment w:id="701" w:author="John" w:date="2020-03-19T15:29:00Z" w:initials="J">
+  <w:comment w:id="693" w:author="john davis" w:date="2022-07-14T12:02:00Z" w:initials="jd">
     <w:p>
       <w:pPr>
         <w:pStyle w:val="CommentText"/>
@@ -29621,14 +29872,11 @@
         <w:annotationRef/>
       </w:r>
       <w:r>
-        <w:t>99859</w:t>
-      </w:r>
-      <w:r>
-        <w:t xml:space="preserve"> of 101400 genes can be found in DaAe when blasting at 95% identity and 1e-6 cutoff</w:t>
+        <w:t>Added v10</w:t>
       </w:r>
     </w:p>
   </w:comment>
-  <w:comment w:id="687" w:author="john davis" w:date="2022-06-28T06:28:00Z" w:initials="jd">
+  <w:comment w:id="702" w:author="Richard Michelmore" w:date="2020-07-27T22:45:00Z" w:initials="RM">
     <w:p>
       <w:pPr>
         <w:pStyle w:val="CommentText"/>
@@ -29640,11 +29888,11 @@
         <w:annotationRef/>
       </w:r>
       <w:r>
-        <w:t>Remove or update for the new genomes</w:t>
+        <w:t>Need to look at the ones that are missed from your assembly.  May be due to poor annotation of Darmor-bzh.</w:t>
       </w:r>
     </w:p>
   </w:comment>
-  <w:comment w:id="688" w:author="john davis" w:date="2022-07-14T12:02:00Z" w:initials="jd">
+  <w:comment w:id="715" w:author="Julin Maloof [2]" w:date="2020-03-16T11:19:00Z" w:initials="JNM">
     <w:p>
       <w:pPr>
         <w:pStyle w:val="CommentText"/>
@@ -29656,11 +29904,11 @@
         <w:annotationRef/>
       </w:r>
       <w:r>
-        <w:t>updated</w:t>
+        <w:t>Are these genes not in our assembly?  Did you try blasting for them?</w:t>
       </w:r>
     </w:p>
   </w:comment>
-  <w:comment w:id="704" w:author="john davis" w:date="2022-06-28T06:28:00Z" w:initials="jd">
+  <w:comment w:id="716" w:author="John" w:date="2020-03-19T14:59:00Z" w:initials="J">
     <w:p>
       <w:pPr>
         <w:pStyle w:val="CommentText"/>
@@ -29672,11 +29920,11 @@
         <w:annotationRef/>
       </w:r>
       <w:r>
-        <w:t>Update</w:t>
+        <w:t>Blasting now</w:t>
       </w:r>
     </w:p>
   </w:comment>
-  <w:comment w:id="705" w:author="john davis" w:date="2022-07-14T12:02:00Z" w:initials="jd">
+  <w:comment w:id="717" w:author="John" w:date="2020-03-19T15:29:00Z" w:initials="J">
     <w:p>
       <w:pPr>
         <w:pStyle w:val="CommentText"/>
@@ -29688,11 +29936,78 @@
         <w:annotationRef/>
       </w:r>
       <w:r>
-        <w:t>added</w:t>
+        <w:t>99859</w:t>
+      </w:r>
+      <w:r>
+        <w:t xml:space="preserve"> of 101400 genes can be found in DaAe when blasting at 95% identity and 1e-6 cutoff</w:t>
       </w:r>
     </w:p>
   </w:comment>
-  <w:comment w:id="710" w:author="Julin Maloof [2]" w:date="2020-03-16T11:46:00Z" w:initials="JNM">
+  <w:comment w:id="703" w:author="john davis" w:date="2022-06-28T06:28:00Z" w:initials="jd">
+    <w:p>
+      <w:pPr>
+        <w:pStyle w:val="CommentText"/>
+      </w:pPr>
+      <w:r>
+        <w:rPr>
+          <w:rStyle w:val="CommentReference"/>
+        </w:rPr>
+        <w:annotationRef/>
+      </w:r>
+      <w:r>
+        <w:t>Remove or update for the new genomes</w:t>
+      </w:r>
+    </w:p>
+  </w:comment>
+  <w:comment w:id="704" w:author="john davis" w:date="2022-07-14T12:02:00Z" w:initials="jd">
+    <w:p>
+      <w:pPr>
+        <w:pStyle w:val="CommentText"/>
+      </w:pPr>
+      <w:r>
+        <w:rPr>
+          <w:rStyle w:val="CommentReference"/>
+        </w:rPr>
+        <w:annotationRef/>
+      </w:r>
+      <w:r>
+        <w:t>updated</w:t>
+      </w:r>
+    </w:p>
+  </w:comment>
+  <w:comment w:id="720" w:author="john davis" w:date="2022-06-28T06:28:00Z" w:initials="jd">
+    <w:p>
+      <w:pPr>
+        <w:pStyle w:val="CommentText"/>
+      </w:pPr>
+      <w:r>
+        <w:rPr>
+          <w:rStyle w:val="CommentReference"/>
+        </w:rPr>
+        <w:annotationRef/>
+      </w:r>
+      <w:r>
+        <w:t>Update</w:t>
+      </w:r>
+    </w:p>
+  </w:comment>
+  <w:comment w:id="721" w:author="john davis" w:date="2022-07-14T12:02:00Z" w:initials="jd">
+    <w:p>
+      <w:pPr>
+        <w:pStyle w:val="CommentText"/>
+      </w:pPr>
+      <w:r>
+        <w:rPr>
+          <w:rStyle w:val="CommentReference"/>
+        </w:rPr>
+        <w:annotationRef/>
+      </w:r>
+      <w:r>
+        <w:t>added</w:t>
+      </w:r>
+    </w:p>
+  </w:comment>
+  <w:comment w:id="726" w:author="Julin Maloof [2]" w:date="2020-03-16T11:46:00Z" w:initials="JNM">
     <w:p>
       <w:pPr>
         <w:pStyle w:val="CommentText"/>
@@ -29713,7 +30028,7 @@
       </w:pPr>
     </w:p>
   </w:comment>
-  <w:comment w:id="711" w:author="John" w:date="2020-03-19T15:40:00Z" w:initials="J">
+  <w:comment w:id="727" w:author="John" w:date="2020-03-19T15:40:00Z" w:initials="J">
     <w:p>
       <w:pPr>
         <w:pStyle w:val="CommentText"/>
@@ -29729,7 +30044,7 @@
       </w:r>
     </w:p>
   </w:comment>
-  <w:comment w:id="712" w:author="John" w:date="2020-03-19T15:45:00Z" w:initials="J">
+  <w:comment w:id="728" w:author="John" w:date="2020-03-19T15:45:00Z" w:initials="J">
     <w:p>
       <w:pPr>
         <w:pStyle w:val="CommentText"/>
@@ -29758,7 +30073,7 @@
       </w:r>
     </w:p>
   </w:comment>
-  <w:comment w:id="713" w:author="Julin Maloof [2]" w:date="2020-03-16T11:46:00Z" w:initials="JNM">
+  <w:comment w:id="729" w:author="Julin Maloof [2]" w:date="2020-03-16T11:46:00Z" w:initials="JNM">
     <w:p>
       <w:pPr>
         <w:pStyle w:val="CommentText"/>
@@ -29774,7 +30089,7 @@
       </w:r>
     </w:p>
   </w:comment>
-  <w:comment w:id="716" w:author="john davis" w:date="2022-06-28T06:28:00Z" w:initials="jd">
+  <w:comment w:id="732" w:author="john davis" w:date="2022-06-28T06:28:00Z" w:initials="jd">
     <w:p>
       <w:pPr>
         <w:pStyle w:val="CommentText"/>
@@ -29790,7 +30105,7 @@
       </w:r>
     </w:p>
   </w:comment>
-  <w:comment w:id="717" w:author="Julin Maloof" w:date="2022-07-19T13:44:00Z" w:initials="JM">
+  <w:comment w:id="733" w:author="Julin Maloof" w:date="2022-07-19T13:44:00Z" w:initials="JM">
     <w:p>
       <w:r>
         <w:rPr>
@@ -29808,7 +30123,7 @@
     </w:p>
     <w:p/>
   </w:comment>
-  <w:comment w:id="718" w:author="john davis" w:date="2022-07-21T11:18:00Z" w:initials="jd">
+  <w:comment w:id="734" w:author="john davis" w:date="2022-07-21T11:18:00Z" w:initials="jd">
     <w:p>
       <w:pPr>
         <w:pStyle w:val="CommentText"/>
